--- a/Laboratorio 1/EDA Documentacion Lab1.docx
+++ b/Laboratorio 1/EDA Documentacion Lab1.docx
@@ -519,7 +519,7 @@
         </w:rPr>
         <w:fldChar w:fldCharType="separate"/>
       </w:r>
-      <w:hyperlink r:id="rId7" w:history="1">
+      <w:hyperlink w:anchor="_Toc85048009" w:history="1">
         <w:r>
           <w:rPr>
             <w:rStyle w:val="Hipervnculo"/>
@@ -562,7 +562,7 @@
           <w:tab w:val="right" w:leader="dot" w:pos="9628"/>
         </w:tabs>
       </w:pPr>
-      <w:hyperlink r:id="rId8" w:history="1">
+      <w:hyperlink w:anchor="_Toc85048010" w:history="1">
         <w:r>
           <w:rPr>
             <w:rStyle w:val="Hipervnculo"/>
@@ -607,7 +607,7 @@
           <w:tab w:val="right" w:leader="dot" w:pos="9628"/>
         </w:tabs>
       </w:pPr>
-      <w:hyperlink r:id="rId9" w:history="1">
+      <w:hyperlink w:anchor="_Toc85048011" w:history="1">
         <w:r>
           <w:rPr>
             <w:rStyle w:val="Hipervnculo"/>
@@ -652,7 +652,7 @@
           <w:tab w:val="right" w:leader="dot" w:pos="9628"/>
         </w:tabs>
       </w:pPr>
-      <w:hyperlink r:id="rId10" w:history="1">
+      <w:hyperlink w:anchor="_Toc85048012" w:history="1">
         <w:r>
           <w:rPr>
             <w:rStyle w:val="Hipervnculo"/>
@@ -697,7 +697,7 @@
           <w:tab w:val="right" w:leader="dot" w:pos="9628"/>
         </w:tabs>
       </w:pPr>
-      <w:hyperlink r:id="rId11" w:history="1">
+      <w:hyperlink w:anchor="_Toc85048013" w:history="1">
         <w:r>
           <w:rPr>
             <w:rStyle w:val="Hipervnculo"/>
@@ -723,15 +723,7 @@
             <w:rFonts w:cs="Arial"/>
             <w:b/>
           </w:rPr>
-          <w:t>Diseño e implementación de los mét</w:t>
-        </w:r>
-        <w:r>
-          <w:rPr>
-            <w:rStyle w:val="Hipervnculo"/>
-            <w:rFonts w:cs="Arial"/>
-            <w:b/>
-          </w:rPr>
-          <w:t>odos principales</w:t>
+          <w:t>Diseño e implementación de los métodos principales</w:t>
         </w:r>
         <w:r>
           <w:rPr>
@@ -750,7 +742,7 @@
           <w:tab w:val="right" w:leader="dot" w:pos="9628"/>
         </w:tabs>
       </w:pPr>
-      <w:hyperlink r:id="rId12" w:history="1">
+      <w:hyperlink w:anchor="_Toc85048014" w:history="1">
         <w:r>
           <w:rPr>
             <w:rStyle w:val="Hipervnculo"/>
@@ -795,7 +787,7 @@
           <w:tab w:val="right" w:leader="dot" w:pos="9628"/>
         </w:tabs>
       </w:pPr>
-      <w:hyperlink r:id="rId13" w:history="1">
+      <w:hyperlink w:anchor="_Toc85048015" w:history="1">
         <w:r>
           <w:rPr>
             <w:rStyle w:val="Hipervnculo"/>
@@ -840,7 +832,7 @@
           <w:tab w:val="right" w:leader="dot" w:pos="9628"/>
         </w:tabs>
       </w:pPr>
-      <w:hyperlink r:id="rId14" w:history="1">
+      <w:hyperlink w:anchor="_Toc85048016" w:history="1">
         <w:r>
           <w:rPr>
             <w:rStyle w:val="Hipervnculo"/>
@@ -885,7 +877,7 @@
           <w:tab w:val="right" w:leader="dot" w:pos="9628"/>
         </w:tabs>
       </w:pPr>
-      <w:hyperlink r:id="rId15" w:history="1">
+      <w:hyperlink w:anchor="_Toc85048017" w:history="1">
         <w:r>
           <w:rPr>
             <w:rStyle w:val="Hipervnculo"/>
@@ -911,15 +903,7 @@
             <w:rFonts w:cs="Arial"/>
             <w:b/>
           </w:rPr>
-          <w:t xml:space="preserve">Método </w:t>
-        </w:r>
-        <w:r>
-          <w:rPr>
-            <w:rStyle w:val="Hipervnculo"/>
-            <w:rFonts w:cs="Arial"/>
-            <w:b/>
-          </w:rPr>
-          <w:t>eliminarActor()</w:t>
+          <w:t>Método eliminarActor()</w:t>
         </w:r>
         <w:r>
           <w:rPr>
@@ -938,7 +922,7 @@
           <w:tab w:val="right" w:leader="dot" w:pos="9628"/>
         </w:tabs>
       </w:pPr>
-      <w:hyperlink r:id="rId16" w:history="1">
+      <w:hyperlink w:anchor="_Toc85048018" w:history="1">
         <w:r>
           <w:rPr>
             <w:rStyle w:val="Hipervnculo"/>
@@ -983,7 +967,7 @@
           <w:tab w:val="right" w:leader="dot" w:pos="9628"/>
         </w:tabs>
       </w:pPr>
-      <w:hyperlink r:id="rId17" w:history="1">
+      <w:hyperlink w:anchor="_Toc85048019" w:history="1">
         <w:r>
           <w:rPr>
             <w:rStyle w:val="Hipervnculo"/>
@@ -1028,7 +1012,7 @@
           <w:tab w:val="right" w:leader="dot" w:pos="9628"/>
         </w:tabs>
       </w:pPr>
-      <w:hyperlink r:id="rId18" w:history="1">
+      <w:hyperlink w:anchor="_Toc85048020" w:history="1">
         <w:r>
           <w:rPr>
             <w:rStyle w:val="Hipervnculo"/>
@@ -1073,7 +1057,7 @@
           <w:tab w:val="right" w:leader="dot" w:pos="9628"/>
         </w:tabs>
       </w:pPr>
-      <w:hyperlink r:id="rId19" w:history="1">
+      <w:hyperlink w:anchor="_Toc85048021" w:history="1">
         <w:r>
           <w:rPr>
             <w:rStyle w:val="Hipervnculo"/>
@@ -1099,15 +1083,7 @@
             <w:rFonts w:cs="Arial"/>
             <w:b/>
           </w:rPr>
-          <w:t>Método anadirActorALista</w:t>
-        </w:r>
-        <w:r>
-          <w:rPr>
-            <w:rStyle w:val="Hipervnculo"/>
-            <w:rFonts w:cs="Arial"/>
-            <w:b/>
-          </w:rPr>
-          <w:t>()</w:t>
+          <w:t>Método anadirActorALista()</w:t>
         </w:r>
         <w:r>
           <w:rPr>
@@ -1126,7 +1102,7 @@
           <w:tab w:val="right" w:leader="dot" w:pos="9628"/>
         </w:tabs>
       </w:pPr>
-      <w:hyperlink r:id="rId20" w:history="1">
+      <w:hyperlink w:anchor="_Toc85048022" w:history="1">
         <w:r>
           <w:rPr>
             <w:rStyle w:val="Hipervnculo"/>
@@ -1171,7 +1147,7 @@
           <w:tab w:val="right" w:leader="dot" w:pos="9628"/>
         </w:tabs>
       </w:pPr>
-      <w:hyperlink r:id="rId21" w:history="1">
+      <w:hyperlink w:anchor="_Toc85048023" w:history="1">
         <w:r>
           <w:rPr>
             <w:rStyle w:val="Hipervnculo"/>
@@ -1216,7 +1192,7 @@
           <w:tab w:val="right" w:leader="dot" w:pos="9628"/>
         </w:tabs>
       </w:pPr>
-      <w:hyperlink r:id="rId22" w:history="1">
+      <w:hyperlink w:anchor="_Toc85048024" w:history="1">
         <w:r>
           <w:rPr>
             <w:rStyle w:val="Hipervnculo"/>
@@ -1261,7 +1237,7 @@
           <w:tab w:val="right" w:leader="dot" w:pos="9628"/>
         </w:tabs>
       </w:pPr>
-      <w:hyperlink r:id="rId23" w:history="1">
+      <w:hyperlink w:anchor="_Toc85048025" w:history="1">
         <w:r>
           <w:rPr>
             <w:rStyle w:val="Hipervnculo"/>
@@ -1306,7 +1282,7 @@
           <w:tab w:val="right" w:leader="dot" w:pos="9628"/>
         </w:tabs>
       </w:pPr>
-      <w:hyperlink r:id="rId24" w:history="1">
+      <w:hyperlink w:anchor="_Toc85048026" w:history="1">
         <w:r>
           <w:rPr>
             <w:rStyle w:val="Hipervnculo"/>
@@ -1351,7 +1327,7 @@
           <w:tab w:val="right" w:leader="dot" w:pos="9628"/>
         </w:tabs>
       </w:pPr>
-      <w:hyperlink r:id="rId25" w:history="1">
+      <w:hyperlink w:anchor="_Toc85048027" w:history="1">
         <w:r>
           <w:rPr>
             <w:rStyle w:val="Hipervnculo"/>
@@ -1396,7 +1372,7 @@
           <w:tab w:val="right" w:leader="dot" w:pos="9628"/>
         </w:tabs>
       </w:pPr>
-      <w:hyperlink r:id="rId26" w:history="1">
+      <w:hyperlink w:anchor="_Toc85048028" w:history="1">
         <w:r>
           <w:rPr>
             <w:rStyle w:val="Hipervnculo"/>
@@ -1441,7 +1417,7 @@
           <w:tab w:val="right" w:leader="dot" w:pos="9628"/>
         </w:tabs>
       </w:pPr>
-      <w:hyperlink r:id="rId27" w:history="1">
+      <w:hyperlink w:anchor="_Toc85048029" w:history="1">
         <w:r>
           <w:rPr>
             <w:rStyle w:val="Hipervnculo"/>
@@ -1467,15 +1443,7 @@
             <w:rFonts w:cs="Arial"/>
             <w:b/>
           </w:rPr>
-          <w:t>Método</w:t>
-        </w:r>
-        <w:r>
-          <w:rPr>
-            <w:rStyle w:val="Hipervnculo"/>
-            <w:rFonts w:cs="Arial"/>
-            <w:b/>
-          </w:rPr>
-          <w:t xml:space="preserve"> eliminarActor()</w:t>
+          <w:t>Método eliminarActor()</w:t>
         </w:r>
         <w:r>
           <w:rPr>
@@ -1494,7 +1462,7 @@
           <w:tab w:val="right" w:leader="dot" w:pos="9628"/>
         </w:tabs>
       </w:pPr>
-      <w:hyperlink r:id="rId28" w:history="1">
+      <w:hyperlink w:anchor="_Toc85048030" w:history="1">
         <w:r>
           <w:rPr>
             <w:rStyle w:val="Hipervnculo"/>
@@ -1539,7 +1507,7 @@
           <w:tab w:val="right" w:leader="dot" w:pos="9628"/>
         </w:tabs>
       </w:pPr>
-      <w:hyperlink r:id="rId29" w:history="1">
+      <w:hyperlink w:anchor="_Toc85048031" w:history="1">
         <w:r>
           <w:rPr>
             <w:rStyle w:val="Hipervnculo"/>
@@ -1584,7 +1552,7 @@
           <w:tab w:val="right" w:leader="dot" w:pos="9628"/>
         </w:tabs>
       </w:pPr>
-      <w:hyperlink r:id="rId30" w:history="1">
+      <w:hyperlink w:anchor="_Toc85048032" w:history="1">
         <w:r>
           <w:rPr>
             <w:rStyle w:val="Hipervnculo"/>
@@ -1629,7 +1597,7 @@
           <w:tab w:val="right" w:leader="dot" w:pos="9628"/>
         </w:tabs>
       </w:pPr>
-      <w:hyperlink r:id="rId31" w:history="1">
+      <w:hyperlink w:anchor="_Toc85048033" w:history="1">
         <w:r>
           <w:rPr>
             <w:rStyle w:val="Hipervnculo"/>
@@ -1655,15 +1623,7 @@
             <w:rFonts w:cs="Arial"/>
             <w:b/>
           </w:rPr>
-          <w:t>Método anadirActo</w:t>
-        </w:r>
-        <w:r>
-          <w:rPr>
-            <w:rStyle w:val="Hipervnculo"/>
-            <w:rFonts w:cs="Arial"/>
-            <w:b/>
-          </w:rPr>
-          <w:t>rALista()</w:t>
+          <w:t>Método anadirActorALista()</w:t>
         </w:r>
         <w:r>
           <w:rPr>
@@ -1682,7 +1642,7 @@
           <w:tab w:val="right" w:leader="dot" w:pos="9628"/>
         </w:tabs>
       </w:pPr>
-      <w:hyperlink r:id="rId32" w:history="1">
+      <w:hyperlink w:anchor="_Toc85048034" w:history="1">
         <w:r>
           <w:rPr>
             <w:rStyle w:val="Hipervnculo"/>
@@ -1727,7 +1687,7 @@
           <w:tab w:val="right" w:leader="dot" w:pos="9628"/>
         </w:tabs>
       </w:pPr>
-      <w:hyperlink r:id="rId33" w:history="1">
+      <w:hyperlink w:anchor="_Toc85048035" w:history="1">
         <w:r>
           <w:rPr>
             <w:rStyle w:val="Hipervnculo"/>
@@ -1772,7 +1732,7 @@
           <w:tab w:val="right" w:leader="dot" w:pos="9628"/>
         </w:tabs>
       </w:pPr>
-      <w:hyperlink r:id="rId34" w:history="1">
+      <w:hyperlink w:anchor="_Toc85048036" w:history="1">
         <w:r>
           <w:rPr>
             <w:rStyle w:val="Hipervnculo"/>
@@ -1817,7 +1777,7 @@
           <w:tab w:val="right" w:leader="dot" w:pos="9628"/>
         </w:tabs>
       </w:pPr>
-      <w:hyperlink r:id="rId35" w:history="1">
+      <w:hyperlink w:anchor="_Toc85048037" w:history="1">
         <w:r>
           <w:rPr>
             <w:rStyle w:val="Hipervnculo"/>
@@ -1934,13 +1894,7 @@
         <w:rPr>
           <w:rFonts w:ascii="Arial" w:hAnsi="Arial" w:cs="Arial"/>
         </w:rPr>
-        <w:t xml:space="preserve">Para la asignatura de Estructuras de datos y algoritmos se nos ha planteado realizar una aplicación en la que hemos tenido que gestionar una lista de actores y películas. Hemos diseñado </w:t>
-      </w:r>
-      <w:r>
-        <w:rPr>
-          <w:rFonts w:ascii="Arial" w:hAnsi="Arial" w:cs="Arial"/>
-        </w:rPr>
-        <w:t>e implementado un diseño con el que hemos podido:</w:t>
+        <w:t>Para la asignatura de Estructuras de datos y algoritmos se nos ha planteado realizar una aplicación en la que hemos tenido que gestionar una lista de actores y películas. Hemos diseñado e implementado un diseño con el que hemos podido:</w:t>
       </w:r>
     </w:p>
     <w:p>
@@ -2030,13 +1984,7 @@
         <w:rPr>
           <w:rFonts w:ascii="Arial" w:hAnsi="Arial" w:cs="Arial"/>
         </w:rPr>
-        <w:t>• Increm</w:t>
-      </w:r>
-      <w:r>
-        <w:rPr>
-          <w:rFonts w:ascii="Arial" w:hAnsi="Arial" w:cs="Arial"/>
-        </w:rPr>
-        <w:t>entar el dinero recaudado por una película en un valor dado</w:t>
+        <w:t>• Incrementar el dinero recaudado por una película en un valor dado</w:t>
       </w:r>
     </w:p>
     <w:p>
@@ -2125,13 +2073,7 @@
         <w:rPr>
           <w:rFonts w:ascii="Arial" w:hAnsi="Arial" w:cs="Arial"/>
         </w:rPr>
-        <w:t>Para realizar este proyecto hemos implementado 8 clas</w:t>
-      </w:r>
-      <w:r>
-        <w:rPr>
-          <w:rFonts w:ascii="Arial" w:hAnsi="Arial" w:cs="Arial"/>
-        </w:rPr>
-        <w:t xml:space="preserve">es, las cuales son Actor, Fichero, </w:t>
+        <w:t xml:space="preserve">Para realizar este proyecto hemos implementado 8 clases, las cuales son Actor, Fichero, </w:t>
       </w:r>
       <w:proofErr w:type="spellStart"/>
       <w:r>
@@ -2231,11 +2173,15 @@
         <w:pStyle w:val="Standard"/>
         <w:rPr>
           <w:rFonts w:ascii="Arial" w:hAnsi="Arial" w:cs="Arial"/>
-        </w:rPr>
-      </w:pPr>
-      <w:r>
-        <w:rPr>
-          <w:rFonts w:ascii="Arial" w:hAnsi="Arial" w:cs="Arial"/>
+          <w:b/>
+          <w:bCs/>
+        </w:rPr>
+      </w:pPr>
+      <w:r>
+        <w:rPr>
+          <w:rFonts w:ascii="Arial" w:hAnsi="Arial" w:cs="Arial"/>
+          <w:b/>
+          <w:bCs/>
         </w:rPr>
         <w:t>Actor</w:t>
       </w:r>
@@ -2265,15 +2211,10 @@
         <w:rPr>
           <w:rFonts w:ascii="Arial" w:hAnsi="Arial" w:cs="Arial"/>
         </w:rPr>
-        <w:t xml:space="preserve"> de películas donde se guardan las películas en las que </w:t>
-      </w:r>
-      <w:r>
-        <w:rPr>
-          <w:rFonts w:ascii="Arial" w:hAnsi="Arial" w:cs="Arial"/>
-        </w:rPr>
-        <w:t xml:space="preserve">aparece el actor. El método </w:t>
-      </w:r>
-      <w:proofErr w:type="spellStart"/>
+        <w:t xml:space="preserve"> de películas donde se guardan las películas en las que aparece el actor. El método </w:t>
+      </w:r>
+      <w:proofErr w:type="spellStart"/>
+      <w:proofErr w:type="gramStart"/>
       <w:r>
         <w:rPr>
           <w:rFonts w:ascii="Arial" w:hAnsi="Arial" w:cs="Arial"/>
@@ -2285,7 +2226,14 @@
         <w:rPr>
           <w:rFonts w:ascii="Arial" w:hAnsi="Arial" w:cs="Arial"/>
         </w:rPr>
-        <w:t xml:space="preserve">() devuelve el nombre, el método tiene el </w:t>
+        <w:t>(</w:t>
+      </w:r>
+      <w:proofErr w:type="gramEnd"/>
+      <w:r>
+        <w:rPr>
+          <w:rFonts w:ascii="Arial" w:hAnsi="Arial" w:cs="Arial"/>
+        </w:rPr>
+        <w:t xml:space="preserve">) devuelve el nombre, el método tiene el </w:t>
       </w:r>
       <w:proofErr w:type="spellStart"/>
       <w:r>
@@ -2313,63 +2261,349 @@
         <w:rPr>
           <w:rFonts w:ascii="Arial" w:hAnsi="Arial" w:cs="Arial"/>
         </w:rPr>
-        <w:t xml:space="preserve"> comparando el nombre dado con el del actor, el </w:t>
-      </w:r>
+        <w:t xml:space="preserve"> comparando el nombre dado con el del actor, el método  </w:t>
+      </w:r>
+      <w:proofErr w:type="spellStart"/>
+      <w:r>
+        <w:rPr>
+          <w:rFonts w:ascii="Arial" w:hAnsi="Arial" w:cs="Arial"/>
+        </w:rPr>
+        <w:t>anadirPeliculaALista</w:t>
+      </w:r>
+      <w:proofErr w:type="spellEnd"/>
+      <w:r>
+        <w:rPr>
+          <w:rFonts w:ascii="Arial" w:hAnsi="Arial" w:cs="Arial"/>
+        </w:rPr>
+        <w:t xml:space="preserve">() añade una película a la lista del actor, el método </w:t>
+      </w:r>
+      <w:proofErr w:type="spellStart"/>
+      <w:r>
+        <w:rPr>
+          <w:rFonts w:ascii="Arial" w:hAnsi="Arial" w:cs="Arial"/>
+        </w:rPr>
+        <w:t>getListaPelicula</w:t>
+      </w:r>
+      <w:proofErr w:type="spellEnd"/>
+      <w:r>
+        <w:rPr>
+          <w:rFonts w:ascii="Arial" w:hAnsi="Arial" w:cs="Arial"/>
+        </w:rPr>
+        <w:t xml:space="preserve">() devuelve la lista de películas, el método </w:t>
+      </w:r>
+      <w:proofErr w:type="spellStart"/>
+      <w:r>
+        <w:rPr>
+          <w:rFonts w:ascii="Arial" w:hAnsi="Arial" w:cs="Arial"/>
+        </w:rPr>
+        <w:t>imprimirLista</w:t>
+      </w:r>
+      <w:proofErr w:type="spellEnd"/>
+      <w:r>
+        <w:rPr>
+          <w:rFonts w:ascii="Arial" w:hAnsi="Arial" w:cs="Arial"/>
+        </w:rPr>
+        <w:t>() imprime las películas en las que aparece el actor.</w:t>
+      </w:r>
+    </w:p>
+    <w:p>
+      <w:pPr>
+        <w:pStyle w:val="Standard"/>
+        <w:rPr>
+          <w:rFonts w:ascii="Arial" w:hAnsi="Arial" w:cs="Arial"/>
+        </w:rPr>
+      </w:pPr>
+    </w:p>
+    <w:p>
+      <w:pPr>
+        <w:pStyle w:val="Standard"/>
+        <w:rPr>
+          <w:rFonts w:ascii="Arial" w:hAnsi="Arial" w:cs="Arial"/>
+          <w:b/>
+          <w:bCs/>
+        </w:rPr>
+      </w:pPr>
+      <w:r>
+        <w:rPr>
+          <w:rFonts w:ascii="Arial" w:hAnsi="Arial" w:cs="Arial"/>
+          <w:b/>
+          <w:bCs/>
+        </w:rPr>
+        <w:t>Fichero</w:t>
+      </w:r>
+    </w:p>
+    <w:p>
+      <w:pPr>
+        <w:pStyle w:val="Standard"/>
+        <w:rPr>
+          <w:rFonts w:ascii="Arial" w:hAnsi="Arial" w:cs="Arial"/>
+        </w:rPr>
+      </w:pPr>
+      <w:r>
+        <w:rPr>
+          <w:rFonts w:ascii="Arial" w:hAnsi="Arial" w:cs="Arial"/>
+        </w:rPr>
+        <w:t xml:space="preserve">La clase Fichero es una MAE. El método </w:t>
+      </w:r>
+      <w:proofErr w:type="spellStart"/>
+      <w:r>
+        <w:rPr>
+          <w:rFonts w:ascii="Arial" w:hAnsi="Arial" w:cs="Arial"/>
+        </w:rPr>
+        <w:t>cargarFichero</w:t>
+      </w:r>
+      <w:proofErr w:type="spellEnd"/>
+      <w:r>
+        <w:rPr>
+          <w:rFonts w:ascii="Arial" w:hAnsi="Arial" w:cs="Arial"/>
+        </w:rPr>
+        <w:t xml:space="preserve">() carga el fichero a la </w:t>
+      </w:r>
+      <w:proofErr w:type="spellStart"/>
+      <w:r>
+        <w:rPr>
+          <w:rFonts w:ascii="Arial" w:hAnsi="Arial" w:cs="Arial"/>
+        </w:rPr>
+        <w:t>aplicacion</w:t>
+      </w:r>
+      <w:proofErr w:type="spellEnd"/>
+      <w:r>
+        <w:rPr>
+          <w:rFonts w:ascii="Arial" w:hAnsi="Arial" w:cs="Arial"/>
+        </w:rPr>
+        <w:t xml:space="preserve">, el método </w:t>
+      </w:r>
+      <w:proofErr w:type="spellStart"/>
+      <w:r>
+        <w:rPr>
+          <w:rFonts w:ascii="Arial" w:hAnsi="Arial" w:cs="Arial"/>
+        </w:rPr>
+        <w:t>crearFichero</w:t>
+      </w:r>
+      <w:proofErr w:type="spellEnd"/>
+      <w:r>
+        <w:rPr>
+          <w:rFonts w:ascii="Arial" w:hAnsi="Arial" w:cs="Arial"/>
+        </w:rPr>
+        <w:t>() crea un fichero.</w:t>
+      </w:r>
+    </w:p>
+    <w:p>
+      <w:pPr>
+        <w:pStyle w:val="Standard"/>
+        <w:rPr>
+          <w:rFonts w:ascii="Arial" w:hAnsi="Arial" w:cs="Arial"/>
+        </w:rPr>
+      </w:pPr>
+    </w:p>
+    <w:p>
+      <w:pPr>
+        <w:pStyle w:val="Standard"/>
+        <w:rPr>
+          <w:rFonts w:ascii="Arial" w:hAnsi="Arial" w:cs="Arial"/>
+          <w:b/>
+          <w:bCs/>
+        </w:rPr>
+      </w:pPr>
+      <w:proofErr w:type="spellStart"/>
+      <w:r>
+        <w:rPr>
+          <w:rFonts w:ascii="Arial" w:hAnsi="Arial" w:cs="Arial"/>
+          <w:b/>
+          <w:bCs/>
+        </w:rPr>
+        <w:t>HashMap_Actores</w:t>
+      </w:r>
+      <w:proofErr w:type="spellEnd"/>
+    </w:p>
+    <w:p>
+      <w:pPr>
+        <w:pStyle w:val="Standard"/>
+        <w:rPr>
+          <w:rFonts w:ascii="Arial" w:hAnsi="Arial" w:cs="Arial"/>
+        </w:rPr>
+      </w:pPr>
+      <w:r>
+        <w:rPr>
+          <w:rFonts w:ascii="Arial" w:hAnsi="Arial" w:cs="Arial"/>
+        </w:rPr>
+        <w:t xml:space="preserve">La clase </w:t>
+      </w:r>
+      <w:proofErr w:type="spellStart"/>
+      <w:r>
+        <w:rPr>
+          <w:rFonts w:ascii="Arial" w:hAnsi="Arial" w:cs="Arial"/>
+        </w:rPr>
+        <w:t>HahsMap_Actores</w:t>
+      </w:r>
+      <w:proofErr w:type="spellEnd"/>
+      <w:r>
+        <w:rPr>
+          <w:rFonts w:ascii="Arial" w:hAnsi="Arial" w:cs="Arial"/>
+        </w:rPr>
+        <w:t xml:space="preserve"> es una MAE que tiene un atributo </w:t>
+      </w:r>
+      <w:proofErr w:type="spellStart"/>
+      <w:r>
+        <w:rPr>
+          <w:rFonts w:ascii="Arial" w:hAnsi="Arial" w:cs="Arial"/>
+        </w:rPr>
+        <w:t>HashMap</w:t>
+      </w:r>
+      <w:proofErr w:type="spellEnd"/>
+      <w:r>
+        <w:rPr>
+          <w:rFonts w:ascii="Arial" w:hAnsi="Arial" w:cs="Arial"/>
+        </w:rPr>
+        <w:t xml:space="preserve">, con una </w:t>
+      </w:r>
+      <w:proofErr w:type="spellStart"/>
+      <w:r>
+        <w:rPr>
+          <w:rFonts w:ascii="Arial" w:hAnsi="Arial" w:cs="Arial"/>
+        </w:rPr>
+        <w:t>key</w:t>
+      </w:r>
+      <w:proofErr w:type="spellEnd"/>
+      <w:r>
+        <w:rPr>
+          <w:rFonts w:ascii="Arial" w:hAnsi="Arial" w:cs="Arial"/>
+        </w:rPr>
+        <w:t xml:space="preserve"> de tipo </w:t>
+      </w:r>
+      <w:proofErr w:type="spellStart"/>
+      <w:r>
+        <w:rPr>
+          <w:rFonts w:ascii="Arial" w:hAnsi="Arial" w:cs="Arial"/>
+        </w:rPr>
+        <w:t>String</w:t>
+      </w:r>
+      <w:proofErr w:type="spellEnd"/>
+      <w:r>
+        <w:rPr>
+          <w:rFonts w:ascii="Arial" w:hAnsi="Arial" w:cs="Arial"/>
+        </w:rPr>
+        <w:t xml:space="preserve"> y un </w:t>
+      </w:r>
+      <w:proofErr w:type="spellStart"/>
+      <w:r>
+        <w:rPr>
+          <w:rFonts w:ascii="Arial" w:hAnsi="Arial" w:cs="Arial"/>
+        </w:rPr>
+        <w:t>value</w:t>
+      </w:r>
+      <w:proofErr w:type="spellEnd"/>
+      <w:r>
+        <w:rPr>
+          <w:rFonts w:ascii="Arial" w:hAnsi="Arial" w:cs="Arial"/>
+        </w:rPr>
+        <w:t xml:space="preserve"> de tipo Actor. El método </w:t>
+      </w:r>
+      <w:proofErr w:type="spellStart"/>
       <w:proofErr w:type="gramStart"/>
       <w:r>
         <w:rPr>
           <w:rFonts w:ascii="Arial" w:hAnsi="Arial" w:cs="Arial"/>
         </w:rPr>
-        <w:t xml:space="preserve">método  </w:t>
-      </w:r>
-      <w:proofErr w:type="spellStart"/>
-      <w:r>
-        <w:rPr>
-          <w:rFonts w:ascii="Arial" w:hAnsi="Arial" w:cs="Arial"/>
-        </w:rPr>
-        <w:t>anadirPeliculaALista</w:t>
-      </w:r>
-      <w:proofErr w:type="spellEnd"/>
+        <w:t>anadirActor</w:t>
+      </w:r>
+      <w:proofErr w:type="spellEnd"/>
+      <w:r>
+        <w:rPr>
+          <w:rFonts w:ascii="Arial" w:hAnsi="Arial" w:cs="Arial"/>
+        </w:rPr>
+        <w:t>(</w:t>
+      </w:r>
       <w:proofErr w:type="gramEnd"/>
       <w:r>
         <w:rPr>
           <w:rFonts w:ascii="Arial" w:hAnsi="Arial" w:cs="Arial"/>
         </w:rPr>
-        <w:t xml:space="preserve">() añade una película a la lista del actor, el método </w:t>
-      </w:r>
-      <w:proofErr w:type="spellStart"/>
-      <w:r>
-        <w:rPr>
-          <w:rFonts w:ascii="Arial" w:hAnsi="Arial" w:cs="Arial"/>
-        </w:rPr>
-        <w:t>getListaPeli</w:t>
-      </w:r>
-      <w:r>
-        <w:rPr>
-          <w:rFonts w:ascii="Arial" w:hAnsi="Arial" w:cs="Arial"/>
-        </w:rPr>
-        <w:t>cula</w:t>
-      </w:r>
-      <w:proofErr w:type="spellEnd"/>
-      <w:r>
-        <w:rPr>
-          <w:rFonts w:ascii="Arial" w:hAnsi="Arial" w:cs="Arial"/>
-        </w:rPr>
-        <w:t xml:space="preserve">() devuelve la lista de películas, el método </w:t>
-      </w:r>
-      <w:proofErr w:type="spellStart"/>
-      <w:r>
-        <w:rPr>
-          <w:rFonts w:ascii="Arial" w:hAnsi="Arial" w:cs="Arial"/>
-        </w:rPr>
-        <w:t>imprimirLista</w:t>
-      </w:r>
-      <w:proofErr w:type="spellEnd"/>
-      <w:r>
-        <w:rPr>
-          <w:rFonts w:ascii="Arial" w:hAnsi="Arial" w:cs="Arial"/>
-        </w:rPr>
-        <w:t>() imprime las películas en las que aparece el actor.</w:t>
+        <w:t xml:space="preserve">) añade el actor que se ha dado, el método </w:t>
+      </w:r>
+      <w:proofErr w:type="spellStart"/>
+      <w:r>
+        <w:rPr>
+          <w:rFonts w:ascii="Arial" w:hAnsi="Arial" w:cs="Arial"/>
+        </w:rPr>
+        <w:t>eliminarActor</w:t>
+      </w:r>
+      <w:proofErr w:type="spellEnd"/>
+      <w:r>
+        <w:rPr>
+          <w:rFonts w:ascii="Arial" w:hAnsi="Arial" w:cs="Arial"/>
+        </w:rPr>
+        <w:t xml:space="preserve">() elimina el actor solicitado, el método </w:t>
+      </w:r>
+      <w:proofErr w:type="spellStart"/>
+      <w:r>
+        <w:rPr>
+          <w:rFonts w:ascii="Arial" w:hAnsi="Arial" w:cs="Arial"/>
+        </w:rPr>
+        <w:t>buscarActor</w:t>
+      </w:r>
+      <w:proofErr w:type="spellEnd"/>
+      <w:r>
+        <w:rPr>
+          <w:rFonts w:ascii="Arial" w:hAnsi="Arial" w:cs="Arial"/>
+        </w:rPr>
+        <w:t xml:space="preserve">() devuelve el actor buscado, </w:t>
+      </w:r>
+      <w:proofErr w:type="spellStart"/>
+      <w:r>
+        <w:rPr>
+          <w:rFonts w:ascii="Arial" w:hAnsi="Arial" w:cs="Arial"/>
+        </w:rPr>
+        <w:t>getListaNombresActoresOrdenada</w:t>
+      </w:r>
+      <w:proofErr w:type="spellEnd"/>
+      <w:r>
+        <w:rPr>
+          <w:rFonts w:ascii="Arial" w:hAnsi="Arial" w:cs="Arial"/>
+        </w:rPr>
+        <w:t xml:space="preserve">() devuelve un Array de ,  el método </w:t>
+      </w:r>
+      <w:proofErr w:type="spellStart"/>
+      <w:r>
+        <w:rPr>
+          <w:rFonts w:ascii="Arial" w:hAnsi="Arial" w:cs="Arial"/>
+        </w:rPr>
+        <w:t>getListaActoresOrdenada</w:t>
+      </w:r>
+      <w:proofErr w:type="spellEnd"/>
+      <w:r>
+        <w:rPr>
+          <w:rFonts w:ascii="Arial" w:hAnsi="Arial" w:cs="Arial"/>
+        </w:rPr>
+        <w:t xml:space="preserve">() devuelve una lista de actores ordenada, el método </w:t>
+      </w:r>
+      <w:proofErr w:type="spellStart"/>
+      <w:r>
+        <w:rPr>
+          <w:rFonts w:ascii="Arial" w:hAnsi="Arial" w:cs="Arial"/>
+        </w:rPr>
+        <w:t>reset</w:t>
+      </w:r>
+      <w:proofErr w:type="spellEnd"/>
+      <w:r>
+        <w:rPr>
+          <w:rFonts w:ascii="Arial" w:hAnsi="Arial" w:cs="Arial"/>
+        </w:rPr>
+        <w:t xml:space="preserve">() resetea el </w:t>
+      </w:r>
+      <w:proofErr w:type="spellStart"/>
+      <w:r>
+        <w:rPr>
+          <w:rFonts w:ascii="Arial" w:hAnsi="Arial" w:cs="Arial"/>
+        </w:rPr>
+        <w:t>HashMap</w:t>
+      </w:r>
+      <w:proofErr w:type="spellEnd"/>
+      <w:r>
+        <w:rPr>
+          <w:rFonts w:ascii="Arial" w:hAnsi="Arial" w:cs="Arial"/>
+        </w:rPr>
+        <w:t>.</w:t>
       </w:r>
     </w:p>
     <w:p>
@@ -2385,316 +2619,16 @@
         <w:pStyle w:val="Standard"/>
         <w:rPr>
           <w:rFonts w:ascii="Arial" w:hAnsi="Arial" w:cs="Arial"/>
-        </w:rPr>
-      </w:pPr>
-      <w:r>
-        <w:rPr>
-          <w:rFonts w:ascii="Arial" w:hAnsi="Arial" w:cs="Arial"/>
-        </w:rPr>
-        <w:t>Fichero</w:t>
-      </w:r>
-    </w:p>
-    <w:p>
-      <w:pPr>
-        <w:pStyle w:val="Standard"/>
-        <w:rPr>
-          <w:rFonts w:ascii="Arial" w:hAnsi="Arial" w:cs="Arial"/>
-        </w:rPr>
-      </w:pPr>
-      <w:r>
-        <w:rPr>
-          <w:rFonts w:ascii="Arial" w:hAnsi="Arial" w:cs="Arial"/>
-        </w:rPr>
-        <w:t xml:space="preserve">La clase Fichero es una MAE. El método </w:t>
-      </w:r>
-      <w:proofErr w:type="spellStart"/>
-      <w:r>
-        <w:rPr>
-          <w:rFonts w:ascii="Arial" w:hAnsi="Arial" w:cs="Arial"/>
-        </w:rPr>
-        <w:t>cargarFichero</w:t>
-      </w:r>
-      <w:proofErr w:type="spellEnd"/>
-      <w:r>
-        <w:rPr>
-          <w:rFonts w:ascii="Arial" w:hAnsi="Arial" w:cs="Arial"/>
-        </w:rPr>
-        <w:t xml:space="preserve">() carga el fichero a la </w:t>
-      </w:r>
-      <w:proofErr w:type="spellStart"/>
-      <w:r>
-        <w:rPr>
-          <w:rFonts w:ascii="Arial" w:hAnsi="Arial" w:cs="Arial"/>
-        </w:rPr>
-        <w:t>aplicacion</w:t>
-      </w:r>
-      <w:proofErr w:type="spellEnd"/>
-      <w:r>
-        <w:rPr>
-          <w:rFonts w:ascii="Arial" w:hAnsi="Arial" w:cs="Arial"/>
-        </w:rPr>
-        <w:t xml:space="preserve">, el método </w:t>
-      </w:r>
-      <w:proofErr w:type="spellStart"/>
-      <w:r>
-        <w:rPr>
-          <w:rFonts w:ascii="Arial" w:hAnsi="Arial" w:cs="Arial"/>
-        </w:rPr>
-        <w:t>crearFichero</w:t>
-      </w:r>
-      <w:proofErr w:type="spellEnd"/>
-      <w:r>
-        <w:rPr>
-          <w:rFonts w:ascii="Arial" w:hAnsi="Arial" w:cs="Arial"/>
-        </w:rPr>
-        <w:t>() crea un fichero.</w:t>
-      </w:r>
-    </w:p>
-    <w:p>
-      <w:pPr>
-        <w:pStyle w:val="Standard"/>
-        <w:rPr>
-          <w:rFonts w:ascii="Arial" w:hAnsi="Arial" w:cs="Arial"/>
-        </w:rPr>
-      </w:pPr>
-    </w:p>
-    <w:p>
-      <w:pPr>
-        <w:pStyle w:val="Standard"/>
-        <w:rPr>
-          <w:rFonts w:ascii="Arial" w:hAnsi="Arial" w:cs="Arial"/>
-        </w:rPr>
-      </w:pPr>
-      <w:proofErr w:type="spellStart"/>
-      <w:r>
-        <w:rPr>
-          <w:rFonts w:ascii="Arial" w:hAnsi="Arial" w:cs="Arial"/>
-        </w:rPr>
-        <w:t>HashMap_Actores</w:t>
-      </w:r>
-      <w:proofErr w:type="spellEnd"/>
-    </w:p>
-    <w:p>
-      <w:pPr>
-        <w:pStyle w:val="Standard"/>
-        <w:rPr>
-          <w:rFonts w:ascii="Arial" w:hAnsi="Arial" w:cs="Arial"/>
-        </w:rPr>
-      </w:pPr>
-      <w:r>
-        <w:rPr>
-          <w:rFonts w:ascii="Arial" w:hAnsi="Arial" w:cs="Arial"/>
-        </w:rPr>
-        <w:t xml:space="preserve">La clase </w:t>
-      </w:r>
-      <w:proofErr w:type="spellStart"/>
-      <w:r>
-        <w:rPr>
-          <w:rFonts w:ascii="Arial" w:hAnsi="Arial" w:cs="Arial"/>
-        </w:rPr>
-        <w:t>HahsMap_Actores</w:t>
-      </w:r>
-      <w:proofErr w:type="spellEnd"/>
-      <w:r>
-        <w:rPr>
-          <w:rFonts w:ascii="Arial" w:hAnsi="Arial" w:cs="Arial"/>
-        </w:rPr>
-        <w:t xml:space="preserve"> es una MAE que tiene un atributo </w:t>
-      </w:r>
-      <w:proofErr w:type="spellStart"/>
-      <w:r>
-        <w:rPr>
-          <w:rFonts w:ascii="Arial" w:hAnsi="Arial" w:cs="Arial"/>
-        </w:rPr>
-        <w:t>HashMap</w:t>
-      </w:r>
-      <w:proofErr w:type="spellEnd"/>
-      <w:r>
-        <w:rPr>
-          <w:rFonts w:ascii="Arial" w:hAnsi="Arial" w:cs="Arial"/>
-        </w:rPr>
-        <w:t xml:space="preserve">, con una </w:t>
-      </w:r>
-      <w:proofErr w:type="spellStart"/>
-      <w:r>
-        <w:rPr>
-          <w:rFonts w:ascii="Arial" w:hAnsi="Arial" w:cs="Arial"/>
-        </w:rPr>
-        <w:t>key</w:t>
-      </w:r>
-      <w:proofErr w:type="spellEnd"/>
-      <w:r>
-        <w:rPr>
-          <w:rFonts w:ascii="Arial" w:hAnsi="Arial" w:cs="Arial"/>
-        </w:rPr>
-        <w:t xml:space="preserve"> de tipo </w:t>
-      </w:r>
-      <w:proofErr w:type="spellStart"/>
-      <w:r>
-        <w:rPr>
-          <w:rFonts w:ascii="Arial" w:hAnsi="Arial" w:cs="Arial"/>
-        </w:rPr>
-        <w:t>String</w:t>
-      </w:r>
-      <w:proofErr w:type="spellEnd"/>
-      <w:r>
-        <w:rPr>
-          <w:rFonts w:ascii="Arial" w:hAnsi="Arial" w:cs="Arial"/>
-        </w:rPr>
-        <w:t xml:space="preserve"> y un </w:t>
-      </w:r>
-      <w:proofErr w:type="spellStart"/>
-      <w:r>
-        <w:rPr>
-          <w:rFonts w:ascii="Arial" w:hAnsi="Arial" w:cs="Arial"/>
-        </w:rPr>
-        <w:t>value</w:t>
-      </w:r>
-      <w:proofErr w:type="spellEnd"/>
-      <w:r>
-        <w:rPr>
-          <w:rFonts w:ascii="Arial" w:hAnsi="Arial" w:cs="Arial"/>
-        </w:rPr>
-        <w:t xml:space="preserve"> de tipo Actor. El método </w:t>
-      </w:r>
-      <w:proofErr w:type="spellStart"/>
-      <w:r>
-        <w:rPr>
-          <w:rFonts w:ascii="Arial" w:hAnsi="Arial" w:cs="Arial"/>
-        </w:rPr>
-        <w:t>anadirActor</w:t>
-      </w:r>
-      <w:proofErr w:type="spellEnd"/>
-      <w:r>
-        <w:rPr>
-          <w:rFonts w:ascii="Arial" w:hAnsi="Arial" w:cs="Arial"/>
-        </w:rPr>
-        <w:t xml:space="preserve">() añade el actor que se ha dado, el método </w:t>
-      </w:r>
-      <w:proofErr w:type="spellStart"/>
-      <w:r>
-        <w:rPr>
-          <w:rFonts w:ascii="Arial" w:hAnsi="Arial" w:cs="Arial"/>
-        </w:rPr>
-        <w:t>eliminarActor</w:t>
-      </w:r>
-      <w:proofErr w:type="spellEnd"/>
-      <w:r>
-        <w:rPr>
-          <w:rFonts w:ascii="Arial" w:hAnsi="Arial" w:cs="Arial"/>
-        </w:rPr>
-        <w:t>() elimina el actor solicitado, el método</w:t>
-      </w:r>
-      <w:r>
-        <w:rPr>
-          <w:rFonts w:ascii="Arial" w:hAnsi="Arial" w:cs="Arial"/>
-        </w:rPr>
-        <w:t xml:space="preserve"> </w:t>
-      </w:r>
-      <w:proofErr w:type="spellStart"/>
-      <w:r>
-        <w:rPr>
-          <w:rFonts w:ascii="Arial" w:hAnsi="Arial" w:cs="Arial"/>
-        </w:rPr>
-        <w:t>buscarActor</w:t>
-      </w:r>
-      <w:proofErr w:type="spellEnd"/>
-      <w:r>
-        <w:rPr>
-          <w:rFonts w:ascii="Arial" w:hAnsi="Arial" w:cs="Arial"/>
-        </w:rPr>
-        <w:t xml:space="preserve">() devuelve el actor buscado, </w:t>
-      </w:r>
-      <w:proofErr w:type="spellStart"/>
-      <w:r>
-        <w:rPr>
-          <w:rFonts w:ascii="Arial" w:hAnsi="Arial" w:cs="Arial"/>
-        </w:rPr>
-        <w:t>getListaNombresActoresOrdenada</w:t>
-      </w:r>
-      <w:proofErr w:type="spellEnd"/>
-      <w:r>
-        <w:rPr>
-          <w:rFonts w:ascii="Arial" w:hAnsi="Arial" w:cs="Arial"/>
-        </w:rPr>
-        <w:t xml:space="preserve">() devuelve un Array de ,  el método </w:t>
-      </w:r>
-      <w:proofErr w:type="spellStart"/>
-      <w:r>
-        <w:rPr>
-          <w:rFonts w:ascii="Arial" w:hAnsi="Arial" w:cs="Arial"/>
-        </w:rPr>
-        <w:t>getListaActoresOrdenada</w:t>
-      </w:r>
-      <w:proofErr w:type="spellEnd"/>
-      <w:r>
-        <w:rPr>
-          <w:rFonts w:ascii="Arial" w:hAnsi="Arial" w:cs="Arial"/>
-        </w:rPr>
-        <w:t xml:space="preserve">() devuelve una lista de actores ordenada, el método </w:t>
-      </w:r>
-      <w:proofErr w:type="spellStart"/>
-      <w:r>
-        <w:rPr>
-          <w:rFonts w:ascii="Arial" w:hAnsi="Arial" w:cs="Arial"/>
-        </w:rPr>
-        <w:t>reset</w:t>
-      </w:r>
-      <w:proofErr w:type="spellEnd"/>
-      <w:r>
-        <w:rPr>
-          <w:rFonts w:ascii="Arial" w:hAnsi="Arial" w:cs="Arial"/>
-        </w:rPr>
-        <w:t xml:space="preserve">() </w:t>
-      </w:r>
-      <w:proofErr w:type="gramStart"/>
-      <w:r>
-        <w:rPr>
-          <w:rFonts w:ascii="Arial" w:hAnsi="Arial" w:cs="Arial"/>
-        </w:rPr>
-        <w:t>resetea</w:t>
-      </w:r>
-      <w:proofErr w:type="gramEnd"/>
-      <w:r>
-        <w:rPr>
-          <w:rFonts w:ascii="Arial" w:hAnsi="Arial" w:cs="Arial"/>
-        </w:rPr>
-        <w:t xml:space="preserve"> el </w:t>
-      </w:r>
-      <w:proofErr w:type="spellStart"/>
-      <w:r>
-        <w:rPr>
-          <w:rFonts w:ascii="Arial" w:hAnsi="Arial" w:cs="Arial"/>
-        </w:rPr>
-        <w:t>HashMap</w:t>
-      </w:r>
-      <w:proofErr w:type="spellEnd"/>
-      <w:r>
-        <w:rPr>
-          <w:rFonts w:ascii="Arial" w:hAnsi="Arial" w:cs="Arial"/>
-        </w:rPr>
-        <w:t>.</w:t>
-      </w:r>
-    </w:p>
-    <w:p>
-      <w:pPr>
-        <w:pStyle w:val="Standard"/>
-        <w:rPr>
-          <w:rFonts w:ascii="Arial" w:hAnsi="Arial" w:cs="Arial"/>
-        </w:rPr>
-      </w:pPr>
-    </w:p>
-    <w:p>
-      <w:pPr>
-        <w:pStyle w:val="Standard"/>
-        <w:rPr>
-          <w:rFonts w:ascii="Arial" w:hAnsi="Arial" w:cs="Arial"/>
-        </w:rPr>
-      </w:pPr>
-      <w:proofErr w:type="spellStart"/>
-      <w:r>
-        <w:rPr>
-          <w:rFonts w:ascii="Arial" w:hAnsi="Arial" w:cs="Arial"/>
+          <w:b/>
+          <w:bCs/>
+        </w:rPr>
+      </w:pPr>
+      <w:proofErr w:type="spellStart"/>
+      <w:r>
+        <w:rPr>
+          <w:rFonts w:ascii="Arial" w:hAnsi="Arial" w:cs="Arial"/>
+          <w:b/>
+          <w:bCs/>
         </w:rPr>
         <w:t>HashMap_Peliculas</w:t>
       </w:r>
@@ -2719,13 +2653,7 @@
         <w:rPr>
           <w:rFonts w:ascii="Arial" w:hAnsi="Arial" w:cs="Arial"/>
         </w:rPr>
-        <w:t>HahsMap_Pelicul</w:t>
-      </w:r>
-      <w:r>
-        <w:rPr>
-          <w:rFonts w:ascii="Arial" w:hAnsi="Arial" w:cs="Arial"/>
-        </w:rPr>
-        <w:t>as</w:t>
+        <w:t>HahsMap_Peliculas</w:t>
       </w:r>
       <w:proofErr w:type="spellEnd"/>
       <w:r>
@@ -2805,6 +2733,7 @@
         <w:t xml:space="preserve">. El método </w:t>
       </w:r>
       <w:proofErr w:type="spellStart"/>
+      <w:proofErr w:type="gramStart"/>
       <w:r>
         <w:rPr>
           <w:rFonts w:ascii="Arial" w:hAnsi="Arial" w:cs="Arial"/>
@@ -2816,7 +2745,14 @@
         <w:rPr>
           <w:rFonts w:ascii="Arial" w:hAnsi="Arial" w:cs="Arial"/>
         </w:rPr>
-        <w:t xml:space="preserve">() añade la película al </w:t>
+        <w:t>(</w:t>
+      </w:r>
+      <w:proofErr w:type="gramEnd"/>
+      <w:r>
+        <w:rPr>
+          <w:rFonts w:ascii="Arial" w:hAnsi="Arial" w:cs="Arial"/>
+        </w:rPr>
+        <w:t xml:space="preserve">) añade la película al </w:t>
       </w:r>
       <w:proofErr w:type="spellStart"/>
       <w:r>
@@ -2858,13 +2794,7 @@
         <w:rPr>
           <w:rFonts w:ascii="Arial" w:hAnsi="Arial" w:cs="Arial"/>
         </w:rPr>
-        <w:t xml:space="preserve">() añade </w:t>
-      </w:r>
-      <w:r>
-        <w:rPr>
-          <w:rFonts w:ascii="Arial" w:hAnsi="Arial" w:cs="Arial"/>
-        </w:rPr>
-        <w:t xml:space="preserve">la película y la lista de actores al fichero, el método </w:t>
+        <w:t xml:space="preserve">() añade la película y la lista de actores al fichero, el método </w:t>
       </w:r>
       <w:proofErr w:type="spellStart"/>
       <w:r>
@@ -2878,35 +2808,121 @@
         <w:rPr>
           <w:rFonts w:ascii="Arial" w:hAnsi="Arial" w:cs="Arial"/>
         </w:rPr>
-        <w:t xml:space="preserve">() </w:t>
-      </w:r>
+        <w:t xml:space="preserve">() resetea el </w:t>
+      </w:r>
+      <w:proofErr w:type="spellStart"/>
+      <w:r>
+        <w:rPr>
+          <w:rFonts w:ascii="Arial" w:hAnsi="Arial" w:cs="Arial"/>
+        </w:rPr>
+        <w:t>HashMap</w:t>
+      </w:r>
+      <w:proofErr w:type="spellEnd"/>
+      <w:r>
+        <w:rPr>
+          <w:rFonts w:ascii="Arial" w:hAnsi="Arial" w:cs="Arial"/>
+        </w:rPr>
+        <w:t>.</w:t>
+      </w:r>
+    </w:p>
+    <w:p>
+      <w:pPr>
+        <w:pStyle w:val="Standard"/>
+        <w:rPr>
+          <w:rFonts w:ascii="Arial" w:hAnsi="Arial" w:cs="Arial"/>
+        </w:rPr>
+      </w:pPr>
+    </w:p>
+    <w:p>
+      <w:pPr>
+        <w:pStyle w:val="Standard"/>
+        <w:rPr>
+          <w:rFonts w:ascii="Arial" w:hAnsi="Arial" w:cs="Arial"/>
+          <w:b/>
+          <w:bCs/>
+        </w:rPr>
+      </w:pPr>
+      <w:proofErr w:type="spellStart"/>
+      <w:r>
+        <w:rPr>
+          <w:rFonts w:ascii="Arial" w:hAnsi="Arial" w:cs="Arial"/>
+          <w:b/>
+          <w:bCs/>
+        </w:rPr>
+        <w:t>Main</w:t>
+      </w:r>
+      <w:proofErr w:type="spellEnd"/>
+      <w:r>
+        <w:rPr>
+          <w:rFonts w:ascii="Arial" w:hAnsi="Arial" w:cs="Arial"/>
+          <w:b/>
+          <w:bCs/>
+        </w:rPr>
+        <w:t xml:space="preserve"> </w:t>
+      </w:r>
+    </w:p>
+    <w:p>
+      <w:pPr>
+        <w:pStyle w:val="Standard"/>
+        <w:rPr>
+          <w:rFonts w:ascii="Arial" w:hAnsi="Arial" w:cs="Arial"/>
+        </w:rPr>
+      </w:pPr>
+      <w:r>
+        <w:rPr>
+          <w:rFonts w:ascii="Arial" w:hAnsi="Arial" w:cs="Arial"/>
+        </w:rPr>
+        <w:t xml:space="preserve">La clase </w:t>
+      </w:r>
+      <w:proofErr w:type="spellStart"/>
+      <w:r>
+        <w:rPr>
+          <w:rFonts w:ascii="Arial" w:hAnsi="Arial" w:cs="Arial"/>
+        </w:rPr>
+        <w:t>Main</w:t>
+      </w:r>
+      <w:proofErr w:type="spellEnd"/>
+      <w:r>
+        <w:rPr>
+          <w:rFonts w:ascii="Arial" w:hAnsi="Arial" w:cs="Arial"/>
+        </w:rPr>
+        <w:t xml:space="preserve"> se encarga de llamar al método </w:t>
+      </w:r>
+      <w:proofErr w:type="spellStart"/>
       <w:proofErr w:type="gramStart"/>
       <w:r>
         <w:rPr>
           <w:rFonts w:ascii="Arial" w:hAnsi="Arial" w:cs="Arial"/>
         </w:rPr>
-        <w:t>resetea</w:t>
+        <w:t>showMenu</w:t>
+      </w:r>
+      <w:proofErr w:type="spellEnd"/>
+      <w:r>
+        <w:rPr>
+          <w:rFonts w:ascii="Arial" w:hAnsi="Arial" w:cs="Arial"/>
+        </w:rPr>
+        <w:t>(</w:t>
       </w:r>
       <w:proofErr w:type="gramEnd"/>
       <w:r>
         <w:rPr>
           <w:rFonts w:ascii="Arial" w:hAnsi="Arial" w:cs="Arial"/>
         </w:rPr>
-        <w:t xml:space="preserve"> el </w:t>
-      </w:r>
-      <w:proofErr w:type="spellStart"/>
-      <w:r>
-        <w:rPr>
-          <w:rFonts w:ascii="Arial" w:hAnsi="Arial" w:cs="Arial"/>
-        </w:rPr>
-        <w:t>HashMap</w:t>
-      </w:r>
-      <w:proofErr w:type="spellEnd"/>
-      <w:r>
-        <w:rPr>
-          <w:rFonts w:ascii="Arial" w:hAnsi="Arial" w:cs="Arial"/>
-        </w:rPr>
-        <w:t>.</w:t>
+        <w:t xml:space="preserve">) de la clase </w:t>
+      </w:r>
+      <w:proofErr w:type="spellStart"/>
+      <w:r>
+        <w:rPr>
+          <w:rFonts w:ascii="Arial" w:hAnsi="Arial" w:cs="Arial"/>
+        </w:rPr>
+        <w:t>Menu</w:t>
+      </w:r>
+      <w:proofErr w:type="spellEnd"/>
+      <w:r>
+        <w:rPr>
+          <w:rFonts w:ascii="Arial" w:hAnsi="Arial" w:cs="Arial"/>
+        </w:rPr>
+        <w:t xml:space="preserve"> que inicia la aplicación.</w:t>
       </w:r>
     </w:p>
     <w:p>
@@ -2922,22 +2938,20 @@
         <w:pStyle w:val="Standard"/>
         <w:rPr>
           <w:rFonts w:ascii="Arial" w:hAnsi="Arial" w:cs="Arial"/>
-        </w:rPr>
-      </w:pPr>
-      <w:proofErr w:type="spellStart"/>
-      <w:r>
-        <w:rPr>
-          <w:rFonts w:ascii="Arial" w:hAnsi="Arial" w:cs="Arial"/>
-        </w:rPr>
-        <w:t>Main</w:t>
-      </w:r>
-      <w:proofErr w:type="spellEnd"/>
-      <w:r>
-        <w:rPr>
-          <w:rFonts w:ascii="Arial" w:hAnsi="Arial" w:cs="Arial"/>
-        </w:rPr>
-        <w:t xml:space="preserve"> </w:t>
-      </w:r>
+          <w:b/>
+          <w:bCs/>
+        </w:rPr>
+      </w:pPr>
+      <w:proofErr w:type="spellStart"/>
+      <w:r>
+        <w:rPr>
+          <w:rFonts w:ascii="Arial" w:hAnsi="Arial" w:cs="Arial"/>
+          <w:b/>
+          <w:bCs/>
+        </w:rPr>
+        <w:t>Menu</w:t>
+      </w:r>
+      <w:proofErr w:type="spellEnd"/>
     </w:p>
     <w:p>
       <w:pPr>
@@ -2957,14 +2971,14 @@
         <w:rPr>
           <w:rFonts w:ascii="Arial" w:hAnsi="Arial" w:cs="Arial"/>
         </w:rPr>
-        <w:t>Main</w:t>
-      </w:r>
-      <w:proofErr w:type="spellEnd"/>
-      <w:r>
-        <w:rPr>
-          <w:rFonts w:ascii="Arial" w:hAnsi="Arial" w:cs="Arial"/>
-        </w:rPr>
-        <w:t xml:space="preserve"> se encarga de llamar al método </w:t>
+        <w:t>Menu</w:t>
+      </w:r>
+      <w:proofErr w:type="spellEnd"/>
+      <w:r>
+        <w:rPr>
+          <w:rFonts w:ascii="Arial" w:hAnsi="Arial" w:cs="Arial"/>
+        </w:rPr>
+        <w:t xml:space="preserve"> es una MAE. El método </w:t>
       </w:r>
       <w:proofErr w:type="spellStart"/>
       <w:r>
@@ -2978,21 +2992,7 @@
         <w:rPr>
           <w:rFonts w:ascii="Arial" w:hAnsi="Arial" w:cs="Arial"/>
         </w:rPr>
-        <w:t xml:space="preserve">() de la clase </w:t>
-      </w:r>
-      <w:proofErr w:type="spellStart"/>
-      <w:r>
-        <w:rPr>
-          <w:rFonts w:ascii="Arial" w:hAnsi="Arial" w:cs="Arial"/>
-        </w:rPr>
-        <w:t>Menu</w:t>
-      </w:r>
-      <w:proofErr w:type="spellEnd"/>
-      <w:r>
-        <w:rPr>
-          <w:rFonts w:ascii="Arial" w:hAnsi="Arial" w:cs="Arial"/>
-        </w:rPr>
-        <w:t xml:space="preserve"> que inicia la aplicación.</w:t>
+        <w:t>() muestra un menú con diferentes opciones donde tendrás que elegir la opción correspondiente a la acción que quieras realizar.</w:t>
       </w:r>
     </w:p>
     <w:p>
@@ -3008,14 +3008,18 @@
         <w:pStyle w:val="Standard"/>
         <w:rPr>
           <w:rFonts w:ascii="Arial" w:hAnsi="Arial" w:cs="Arial"/>
-        </w:rPr>
-      </w:pPr>
-      <w:proofErr w:type="spellStart"/>
-      <w:r>
-        <w:rPr>
-          <w:rFonts w:ascii="Arial" w:hAnsi="Arial" w:cs="Arial"/>
-        </w:rPr>
-        <w:t>Menu</w:t>
+          <w:b/>
+          <w:bCs/>
+        </w:rPr>
+      </w:pPr>
+      <w:proofErr w:type="spellStart"/>
+      <w:r>
+        <w:rPr>
+          <w:rFonts w:ascii="Arial" w:hAnsi="Arial" w:cs="Arial"/>
+          <w:b/>
+          <w:bCs/>
+        </w:rPr>
+        <w:t>Pelicula</w:t>
       </w:r>
       <w:proofErr w:type="spellEnd"/>
     </w:p>
@@ -3037,34 +3041,126 @@
         <w:rPr>
           <w:rFonts w:ascii="Arial" w:hAnsi="Arial" w:cs="Arial"/>
         </w:rPr>
-        <w:t>Menu</w:t>
-      </w:r>
-      <w:proofErr w:type="spellEnd"/>
-      <w:r>
-        <w:rPr>
-          <w:rFonts w:ascii="Arial" w:hAnsi="Arial" w:cs="Arial"/>
-        </w:rPr>
-        <w:t xml:space="preserve"> es una MAE. El método </w:t>
-      </w:r>
-      <w:proofErr w:type="spellStart"/>
-      <w:r>
-        <w:rPr>
-          <w:rFonts w:ascii="Arial" w:hAnsi="Arial" w:cs="Arial"/>
-        </w:rPr>
-        <w:t>showMenu</w:t>
-      </w:r>
-      <w:proofErr w:type="spellEnd"/>
-      <w:r>
-        <w:rPr>
-          <w:rFonts w:ascii="Arial" w:hAnsi="Arial" w:cs="Arial"/>
-        </w:rPr>
-        <w:t xml:space="preserve">() </w:t>
-      </w:r>
-      <w:r>
-        <w:rPr>
-          <w:rFonts w:ascii="Arial" w:hAnsi="Arial" w:cs="Arial"/>
-        </w:rPr>
-        <w:t>muestra un menú con diferentes opciones donde tendrás que elegir la opción correspondiente a la acción que quieras realizar.</w:t>
+        <w:t>Pelicula</w:t>
+      </w:r>
+      <w:proofErr w:type="spellEnd"/>
+      <w:r>
+        <w:rPr>
+          <w:rFonts w:ascii="Arial" w:hAnsi="Arial" w:cs="Arial"/>
+        </w:rPr>
+        <w:t xml:space="preserve"> es una TAD que tiene 3 atributos el título de la película, la cantidad recaudara y una lista de los actores que pertenecen a las películas. El método </w:t>
+      </w:r>
+      <w:proofErr w:type="spellStart"/>
+      <w:r>
+        <w:rPr>
+          <w:rFonts w:ascii="Arial" w:hAnsi="Arial" w:cs="Arial"/>
+        </w:rPr>
+        <w:t>getNombre</w:t>
+      </w:r>
+      <w:proofErr w:type="spellEnd"/>
+      <w:r>
+        <w:rPr>
+          <w:rFonts w:ascii="Arial" w:hAnsi="Arial" w:cs="Arial"/>
+        </w:rPr>
+        <w:t xml:space="preserve">() devuelve el nombre de la película, el método </w:t>
+      </w:r>
+      <w:proofErr w:type="spellStart"/>
+      <w:r>
+        <w:rPr>
+          <w:rFonts w:ascii="Arial" w:hAnsi="Arial" w:cs="Arial"/>
+        </w:rPr>
+        <w:t>incrementarRecaudacion</w:t>
+      </w:r>
+      <w:proofErr w:type="spellEnd"/>
+      <w:r>
+        <w:rPr>
+          <w:rFonts w:ascii="Arial" w:hAnsi="Arial" w:cs="Arial"/>
+        </w:rPr>
+        <w:t xml:space="preserve">() incrementa la recaudación de la película, el método </w:t>
+      </w:r>
+      <w:proofErr w:type="spellStart"/>
+      <w:r>
+        <w:rPr>
+          <w:rFonts w:ascii="Arial" w:hAnsi="Arial" w:cs="Arial"/>
+        </w:rPr>
+        <w:t>anadirActorALista</w:t>
+      </w:r>
+      <w:proofErr w:type="spellEnd"/>
+      <w:r>
+        <w:rPr>
+          <w:rFonts w:ascii="Arial" w:hAnsi="Arial" w:cs="Arial"/>
+        </w:rPr>
+        <w:t xml:space="preserve">() añade el actor a la lista de actores que pertenecen a la película, el método </w:t>
+      </w:r>
+      <w:proofErr w:type="spellStart"/>
+      <w:r>
+        <w:rPr>
+          <w:rFonts w:ascii="Arial" w:hAnsi="Arial" w:cs="Arial"/>
+        </w:rPr>
+        <w:t>eliminarActorALista</w:t>
+      </w:r>
+      <w:proofErr w:type="spellEnd"/>
+      <w:r>
+        <w:rPr>
+          <w:rFonts w:ascii="Arial" w:hAnsi="Arial" w:cs="Arial"/>
+        </w:rPr>
+        <w:t xml:space="preserve">() elimina un actor de la lista de actores de la película ,el método </w:t>
+      </w:r>
+      <w:proofErr w:type="spellStart"/>
+      <w:r>
+        <w:rPr>
+          <w:rFonts w:ascii="Arial" w:hAnsi="Arial" w:cs="Arial"/>
+        </w:rPr>
+        <w:t>actorEstaEnLista</w:t>
+      </w:r>
+      <w:proofErr w:type="spellEnd"/>
+      <w:r>
+        <w:rPr>
+          <w:rFonts w:ascii="Arial" w:hAnsi="Arial" w:cs="Arial"/>
+        </w:rPr>
+        <w:t xml:space="preserve">() devuelve un booleano indicando si el actor </w:t>
+      </w:r>
+      <w:proofErr w:type="spellStart"/>
+      <w:r>
+        <w:rPr>
+          <w:rFonts w:ascii="Arial" w:hAnsi="Arial" w:cs="Arial"/>
+        </w:rPr>
+        <w:t>esta</w:t>
+      </w:r>
+      <w:proofErr w:type="spellEnd"/>
+      <w:r>
+        <w:rPr>
+          <w:rFonts w:ascii="Arial" w:hAnsi="Arial" w:cs="Arial"/>
+        </w:rPr>
+        <w:t xml:space="preserve"> en la lista, el método </w:t>
+      </w:r>
+      <w:proofErr w:type="spellStart"/>
+      <w:r>
+        <w:rPr>
+          <w:rFonts w:ascii="Arial" w:hAnsi="Arial" w:cs="Arial"/>
+        </w:rPr>
+        <w:t>getLista</w:t>
+      </w:r>
+      <w:proofErr w:type="spellEnd"/>
+      <w:r>
+        <w:rPr>
+          <w:rFonts w:ascii="Arial" w:hAnsi="Arial" w:cs="Arial"/>
+        </w:rPr>
+        <w:t xml:space="preserve">() devuelve la lista de actores, el método </w:t>
+      </w:r>
+      <w:proofErr w:type="spellStart"/>
+      <w:r>
+        <w:rPr>
+          <w:rFonts w:ascii="Arial" w:hAnsi="Arial" w:cs="Arial"/>
+        </w:rPr>
+        <w:t>imprimirLista</w:t>
+      </w:r>
+      <w:proofErr w:type="spellEnd"/>
+      <w:r>
+        <w:rPr>
+          <w:rFonts w:ascii="Arial" w:hAnsi="Arial" w:cs="Arial"/>
+        </w:rPr>
+        <w:t>() imprime la lista de actores participando en la película.</w:t>
       </w:r>
     </w:p>
     <w:p>
@@ -3080,194 +3176,16 @@
         <w:pStyle w:val="Standard"/>
         <w:rPr>
           <w:rFonts w:ascii="Arial" w:hAnsi="Arial" w:cs="Arial"/>
-        </w:rPr>
-      </w:pPr>
-      <w:proofErr w:type="spellStart"/>
-      <w:r>
-        <w:rPr>
-          <w:rFonts w:ascii="Arial" w:hAnsi="Arial" w:cs="Arial"/>
-        </w:rPr>
-        <w:t>Pelicula</w:t>
-      </w:r>
-      <w:proofErr w:type="spellEnd"/>
-    </w:p>
-    <w:p>
-      <w:pPr>
-        <w:pStyle w:val="Standard"/>
-        <w:rPr>
-          <w:rFonts w:ascii="Arial" w:hAnsi="Arial" w:cs="Arial"/>
-        </w:rPr>
-      </w:pPr>
-      <w:r>
-        <w:rPr>
-          <w:rFonts w:ascii="Arial" w:hAnsi="Arial" w:cs="Arial"/>
-        </w:rPr>
-        <w:t xml:space="preserve">La clase </w:t>
-      </w:r>
-      <w:proofErr w:type="spellStart"/>
-      <w:r>
-        <w:rPr>
-          <w:rFonts w:ascii="Arial" w:hAnsi="Arial" w:cs="Arial"/>
-        </w:rPr>
-        <w:t>Pelicula</w:t>
-      </w:r>
-      <w:proofErr w:type="spellEnd"/>
-      <w:r>
-        <w:rPr>
-          <w:rFonts w:ascii="Arial" w:hAnsi="Arial" w:cs="Arial"/>
-        </w:rPr>
-        <w:t xml:space="preserve"> es una TAD que tiene 3 atributos el título de la película, la cantidad recaudara y una lista de los act</w:t>
-      </w:r>
-      <w:r>
-        <w:rPr>
-          <w:rFonts w:ascii="Arial" w:hAnsi="Arial" w:cs="Arial"/>
-        </w:rPr>
-        <w:t xml:space="preserve">ores que pertenecen a las películas. El método </w:t>
-      </w:r>
-      <w:proofErr w:type="spellStart"/>
-      <w:r>
-        <w:rPr>
-          <w:rFonts w:ascii="Arial" w:hAnsi="Arial" w:cs="Arial"/>
-        </w:rPr>
-        <w:t>getNombre</w:t>
-      </w:r>
-      <w:proofErr w:type="spellEnd"/>
-      <w:r>
-        <w:rPr>
-          <w:rFonts w:ascii="Arial" w:hAnsi="Arial" w:cs="Arial"/>
-        </w:rPr>
-        <w:t xml:space="preserve">() devuelve el nombre de la película, el método </w:t>
-      </w:r>
-      <w:proofErr w:type="spellStart"/>
-      <w:r>
-        <w:rPr>
-          <w:rFonts w:ascii="Arial" w:hAnsi="Arial" w:cs="Arial"/>
-        </w:rPr>
-        <w:t>incrementarRecaudacion</w:t>
-      </w:r>
-      <w:proofErr w:type="spellEnd"/>
-      <w:r>
-        <w:rPr>
-          <w:rFonts w:ascii="Arial" w:hAnsi="Arial" w:cs="Arial"/>
-        </w:rPr>
-        <w:t xml:space="preserve">() incrementa la recaudación de la película, el método </w:t>
-      </w:r>
-      <w:proofErr w:type="spellStart"/>
-      <w:r>
-        <w:rPr>
-          <w:rFonts w:ascii="Arial" w:hAnsi="Arial" w:cs="Arial"/>
-        </w:rPr>
-        <w:t>anadirActorALista</w:t>
-      </w:r>
-      <w:proofErr w:type="spellEnd"/>
-      <w:r>
-        <w:rPr>
-          <w:rFonts w:ascii="Arial" w:hAnsi="Arial" w:cs="Arial"/>
-        </w:rPr>
-        <w:t>() añade el actor a la lista de actores que pertenecen a l</w:t>
-      </w:r>
-      <w:r>
-        <w:rPr>
-          <w:rFonts w:ascii="Arial" w:hAnsi="Arial" w:cs="Arial"/>
-        </w:rPr>
-        <w:t xml:space="preserve">a película, el método </w:t>
-      </w:r>
-      <w:proofErr w:type="spellStart"/>
-      <w:r>
-        <w:rPr>
-          <w:rFonts w:ascii="Arial" w:hAnsi="Arial" w:cs="Arial"/>
-        </w:rPr>
-        <w:t>eliminarActorALista</w:t>
-      </w:r>
-      <w:proofErr w:type="spellEnd"/>
-      <w:r>
-        <w:rPr>
-          <w:rFonts w:ascii="Arial" w:hAnsi="Arial" w:cs="Arial"/>
-        </w:rPr>
-        <w:t xml:space="preserve">() elimina un actor de la lista de actores de la película ,el método </w:t>
-      </w:r>
-      <w:proofErr w:type="spellStart"/>
-      <w:r>
-        <w:rPr>
-          <w:rFonts w:ascii="Arial" w:hAnsi="Arial" w:cs="Arial"/>
-        </w:rPr>
-        <w:t>actorEstaEnLista</w:t>
-      </w:r>
-      <w:proofErr w:type="spellEnd"/>
-      <w:r>
-        <w:rPr>
-          <w:rFonts w:ascii="Arial" w:hAnsi="Arial" w:cs="Arial"/>
-        </w:rPr>
-        <w:t xml:space="preserve">() devuelve un booleano indicando si el actor </w:t>
-      </w:r>
-      <w:proofErr w:type="spellStart"/>
-      <w:r>
-        <w:rPr>
-          <w:rFonts w:ascii="Arial" w:hAnsi="Arial" w:cs="Arial"/>
-        </w:rPr>
-        <w:t>esta</w:t>
-      </w:r>
-      <w:proofErr w:type="spellEnd"/>
-      <w:r>
-        <w:rPr>
-          <w:rFonts w:ascii="Arial" w:hAnsi="Arial" w:cs="Arial"/>
-        </w:rPr>
-        <w:t xml:space="preserve"> en la lista, el método </w:t>
-      </w:r>
-      <w:proofErr w:type="spellStart"/>
-      <w:r>
-        <w:rPr>
-          <w:rFonts w:ascii="Arial" w:hAnsi="Arial" w:cs="Arial"/>
-        </w:rPr>
-        <w:t>getLista</w:t>
-      </w:r>
-      <w:proofErr w:type="spellEnd"/>
-      <w:r>
-        <w:rPr>
-          <w:rFonts w:ascii="Arial" w:hAnsi="Arial" w:cs="Arial"/>
-        </w:rPr>
-        <w:t xml:space="preserve">() devuelve la lista de actores, el método </w:t>
-      </w:r>
-      <w:proofErr w:type="spellStart"/>
-      <w:r>
-        <w:rPr>
-          <w:rFonts w:ascii="Arial" w:hAnsi="Arial" w:cs="Arial"/>
-        </w:rPr>
-        <w:t>impri</w:t>
-      </w:r>
-      <w:r>
-        <w:rPr>
-          <w:rFonts w:ascii="Arial" w:hAnsi="Arial" w:cs="Arial"/>
-        </w:rPr>
-        <w:t>mirLista</w:t>
-      </w:r>
-      <w:proofErr w:type="spellEnd"/>
-      <w:r>
-        <w:rPr>
-          <w:rFonts w:ascii="Arial" w:hAnsi="Arial" w:cs="Arial"/>
-        </w:rPr>
-        <w:t>() imprime la lista de actores participando en la película.</w:t>
-      </w:r>
-    </w:p>
-    <w:p>
-      <w:pPr>
-        <w:pStyle w:val="Standard"/>
-        <w:rPr>
-          <w:rFonts w:ascii="Arial" w:hAnsi="Arial" w:cs="Arial"/>
-        </w:rPr>
-      </w:pPr>
-    </w:p>
-    <w:p>
-      <w:pPr>
-        <w:pStyle w:val="Standard"/>
-        <w:rPr>
-          <w:rFonts w:ascii="Arial" w:hAnsi="Arial" w:cs="Arial"/>
-        </w:rPr>
-      </w:pPr>
-      <w:proofErr w:type="spellStart"/>
-      <w:r>
-        <w:rPr>
-          <w:rFonts w:ascii="Arial" w:hAnsi="Arial" w:cs="Arial"/>
+          <w:b/>
+          <w:bCs/>
+        </w:rPr>
+      </w:pPr>
+      <w:proofErr w:type="spellStart"/>
+      <w:r>
+        <w:rPr>
+          <w:rFonts w:ascii="Arial" w:hAnsi="Arial" w:cs="Arial"/>
+          <w:b/>
+          <w:bCs/>
         </w:rPr>
         <w:t>StringQuickSort</w:t>
       </w:r>
@@ -3322,10 +3240,7 @@
       <w:bookmarkStart w:id="5" w:name="_Toc84804276"/>
       <w:bookmarkStart w:id="6" w:name="_Toc85048012"/>
       <w:r>
-        <w:t>Descripción de las estructuras de da</w:t>
-      </w:r>
-      <w:r>
-        <w:t>tos principales</w:t>
+        <w:t>Descripción de las estructuras de datos principales</w:t>
       </w:r>
       <w:bookmarkEnd w:id="5"/>
       <w:bookmarkEnd w:id="6"/>
@@ -3349,6 +3264,8 @@
       <w:r>
         <w:rPr>
           <w:rFonts w:ascii="Arial" w:hAnsi="Arial" w:cs="Arial"/>
+          <w:i/>
+          <w:iCs/>
         </w:rPr>
         <w:t>HashMap</w:t>
       </w:r>
@@ -3357,13 +3274,7 @@
         <w:rPr>
           <w:rFonts w:ascii="Arial" w:hAnsi="Arial" w:cs="Arial"/>
         </w:rPr>
-        <w:t xml:space="preserve"> uno para los actores y otro para las películas gracias a su fácil acceso que</w:t>
-      </w:r>
-      <w:r>
-        <w:rPr>
-          <w:rFonts w:ascii="Arial" w:hAnsi="Arial" w:cs="Arial"/>
-        </w:rPr>
-        <w:t xml:space="preserve"> permite una gran eficiencia. </w:t>
+        <w:t xml:space="preserve"> uno para los actores y otro para las películas gracias a su fácil acceso que permite una gran eficiencia. </w:t>
       </w:r>
     </w:p>
     <w:p>
@@ -3384,6 +3295,8 @@
       <w:r>
         <w:rPr>
           <w:rFonts w:ascii="Arial" w:hAnsi="Arial" w:cs="Arial"/>
+          <w:i/>
+          <w:iCs/>
         </w:rPr>
         <w:t>HashMaps</w:t>
       </w:r>
@@ -3398,6 +3311,8 @@
       <w:r>
         <w:rPr>
           <w:rFonts w:ascii="Arial" w:hAnsi="Arial" w:cs="Arial"/>
+          <w:i/>
+          <w:iCs/>
         </w:rPr>
         <w:t>key</w:t>
       </w:r>
@@ -3408,30 +3323,46 @@
         </w:rPr>
         <w:t xml:space="preserve">, que es el nombre de la película y el valor que </w:t>
       </w:r>
-      <w:proofErr w:type="spellStart"/>
-      <w:r>
-        <w:rPr>
-          <w:rFonts w:ascii="Arial" w:hAnsi="Arial" w:cs="Arial"/>
-        </w:rPr>
-        <w:t>seria</w:t>
-      </w:r>
-      <w:proofErr w:type="spellEnd"/>
-      <w:r>
-        <w:rPr>
-          <w:rFonts w:ascii="Arial" w:hAnsi="Arial" w:cs="Arial"/>
-        </w:rPr>
-        <w:t xml:space="preserve"> un objeto Película. El objeto película a su vez tiene tres atributos, el atributo título que guarda el mismo valo</w:t>
-      </w:r>
-      <w:r>
-        <w:rPr>
-          <w:rFonts w:ascii="Arial" w:hAnsi="Arial" w:cs="Arial"/>
-        </w:rPr>
-        <w:t xml:space="preserve">r que la </w:t>
-      </w:r>
-      <w:proofErr w:type="spellStart"/>
-      <w:r>
-        <w:rPr>
-          <w:rFonts w:ascii="Arial" w:hAnsi="Arial" w:cs="Arial"/>
+      <w:r>
+        <w:rPr>
+          <w:rFonts w:ascii="Arial" w:hAnsi="Arial" w:cs="Arial"/>
+        </w:rPr>
+        <w:t>sería</w:t>
+      </w:r>
+      <w:r>
+        <w:rPr>
+          <w:rFonts w:ascii="Arial" w:hAnsi="Arial" w:cs="Arial"/>
+        </w:rPr>
+        <w:t xml:space="preserve"> un objeto Película. El objeto película a su vez tiene tres atributos, el atributo título</w:t>
+      </w:r>
+      <w:r>
+        <w:rPr>
+          <w:rFonts w:ascii="Arial" w:hAnsi="Arial" w:cs="Arial"/>
+        </w:rPr>
+        <w:t xml:space="preserve"> te tipo </w:t>
+      </w:r>
+      <w:proofErr w:type="spellStart"/>
+      <w:r>
+        <w:rPr>
+          <w:rFonts w:ascii="Arial" w:hAnsi="Arial" w:cs="Arial"/>
+          <w:i/>
+          <w:iCs/>
+        </w:rPr>
+        <w:t>String</w:t>
+      </w:r>
+      <w:proofErr w:type="spellEnd"/>
+      <w:r>
+        <w:rPr>
+          <w:rFonts w:ascii="Arial" w:hAnsi="Arial" w:cs="Arial"/>
+        </w:rPr>
+        <w:t xml:space="preserve"> que guarda el mismo valor que la </w:t>
+      </w:r>
+      <w:proofErr w:type="spellStart"/>
+      <w:r>
+        <w:rPr>
+          <w:rFonts w:ascii="Arial" w:hAnsi="Arial" w:cs="Arial"/>
+          <w:i/>
+          <w:iCs/>
         </w:rPr>
         <w:t>key</w:t>
       </w:r>
@@ -3440,12 +3371,38 @@
         <w:rPr>
           <w:rFonts w:ascii="Arial" w:hAnsi="Arial" w:cs="Arial"/>
         </w:rPr>
-        <w:t xml:space="preserve">, es decir el título de la película y un </w:t>
-      </w:r>
-      <w:proofErr w:type="spellStart"/>
-      <w:r>
-        <w:rPr>
-          <w:rFonts w:ascii="Arial" w:hAnsi="Arial" w:cs="Arial"/>
+        <w:t>, es decir el título de la película</w:t>
+      </w:r>
+      <w:r>
+        <w:rPr>
+          <w:rFonts w:ascii="Arial" w:hAnsi="Arial" w:cs="Arial"/>
+        </w:rPr>
+        <w:t>.</w:t>
+      </w:r>
+      <w:r>
+        <w:rPr>
+          <w:rFonts w:ascii="Arial" w:hAnsi="Arial" w:cs="Arial"/>
+        </w:rPr>
+        <w:t xml:space="preserve"> </w:t>
+      </w:r>
+      <w:r>
+        <w:rPr>
+          <w:rFonts w:ascii="Arial" w:hAnsi="Arial" w:cs="Arial"/>
+        </w:rPr>
+        <w:t>U</w:t>
+      </w:r>
+      <w:r>
+        <w:rPr>
+          <w:rFonts w:ascii="Arial" w:hAnsi="Arial" w:cs="Arial"/>
+        </w:rPr>
+        <w:t xml:space="preserve">n </w:t>
+      </w:r>
+      <w:proofErr w:type="spellStart"/>
+      <w:r>
+        <w:rPr>
+          <w:rFonts w:ascii="Arial" w:hAnsi="Arial" w:cs="Arial"/>
+          <w:i/>
+          <w:iCs/>
         </w:rPr>
         <w:t>ArrayList</w:t>
       </w:r>
@@ -3454,7 +3411,79 @@
         <w:rPr>
           <w:rFonts w:ascii="Arial" w:hAnsi="Arial" w:cs="Arial"/>
         </w:rPr>
-        <w:t xml:space="preserve"> de Actores en los que se guardan los actores que actúan en dicha película. El tercer atributo es el de la recaudación que se inicia a 0 pero que se puede cambiar desde una opción del menú.</w:t>
+        <w:t xml:space="preserve"> de </w:t>
+      </w:r>
+      <w:r>
+        <w:rPr>
+          <w:rFonts w:ascii="Arial" w:hAnsi="Arial" w:cs="Arial"/>
+          <w:i/>
+          <w:iCs/>
+        </w:rPr>
+        <w:t>Actores</w:t>
+      </w:r>
+      <w:r>
+        <w:rPr>
+          <w:rFonts w:ascii="Arial" w:hAnsi="Arial" w:cs="Arial"/>
+        </w:rPr>
+        <w:t xml:space="preserve"> en los que se guardan los actores que actúan en dicha película. El tercer atributo es</w:t>
+      </w:r>
+      <w:r>
+        <w:rPr>
+          <w:rFonts w:ascii="Arial" w:hAnsi="Arial" w:cs="Arial"/>
+        </w:rPr>
+        <w:t xml:space="preserve"> un </w:t>
+      </w:r>
+      <w:proofErr w:type="spellStart"/>
+      <w:r>
+        <w:rPr>
+          <w:rFonts w:ascii="Arial" w:hAnsi="Arial" w:cs="Arial"/>
+          <w:i/>
+          <w:iCs/>
+        </w:rPr>
+        <w:t>float</w:t>
+      </w:r>
+      <w:proofErr w:type="spellEnd"/>
+      <w:r>
+        <w:rPr>
+          <w:rFonts w:ascii="Arial" w:hAnsi="Arial" w:cs="Arial"/>
+        </w:rPr>
+        <w:t xml:space="preserve"> </w:t>
+      </w:r>
+      <w:r>
+        <w:rPr>
+          <w:rFonts w:ascii="Arial" w:hAnsi="Arial" w:cs="Arial"/>
+        </w:rPr>
+        <w:t>llamado</w:t>
+      </w:r>
+      <w:r>
+        <w:rPr>
+          <w:rFonts w:ascii="Arial" w:hAnsi="Arial" w:cs="Arial"/>
+        </w:rPr>
+        <w:t xml:space="preserve"> </w:t>
+      </w:r>
+      <w:r>
+        <w:rPr>
+          <w:rFonts w:ascii="Arial" w:hAnsi="Arial" w:cs="Arial"/>
+        </w:rPr>
+        <w:t>r</w:t>
+      </w:r>
+      <w:r>
+        <w:rPr>
+          <w:rFonts w:ascii="Arial" w:hAnsi="Arial" w:cs="Arial"/>
+        </w:rPr>
+        <w:t>ecaudación</w:t>
+      </w:r>
+      <w:r>
+        <w:rPr>
+          <w:rFonts w:ascii="Arial" w:hAnsi="Arial" w:cs="Arial"/>
+        </w:rPr>
+        <w:t xml:space="preserve"> que como su nombre indica es el dinero recaudado por la película</w:t>
+      </w:r>
+      <w:r>
+        <w:rPr>
+          <w:rFonts w:ascii="Arial" w:hAnsi="Arial" w:cs="Arial"/>
+        </w:rPr>
+        <w:t xml:space="preserve"> que se inicia a 0 que se puede cambiar desde una opción del menú.</w:t>
       </w:r>
     </w:p>
     <w:p>
@@ -3475,26 +3504,52 @@
       <w:r>
         <w:rPr>
           <w:rFonts w:ascii="Arial" w:hAnsi="Arial" w:cs="Arial"/>
-        </w:rPr>
-        <w:t>H</w:t>
-      </w:r>
-      <w:r>
-        <w:rPr>
-          <w:rFonts w:ascii="Arial" w:hAnsi="Arial" w:cs="Arial"/>
-        </w:rPr>
-        <w:t>ashMap</w:t>
-      </w:r>
-      <w:proofErr w:type="spellEnd"/>
-      <w:r>
-        <w:rPr>
-          <w:rFonts w:ascii="Arial" w:hAnsi="Arial" w:cs="Arial"/>
-        </w:rPr>
-        <w:t xml:space="preserve"> de Actores al igual que el de Películas tiene dos partes: La </w:t>
-      </w:r>
-      <w:proofErr w:type="spellStart"/>
-      <w:r>
-        <w:rPr>
-          <w:rFonts w:ascii="Arial" w:hAnsi="Arial" w:cs="Arial"/>
+          <w:i/>
+          <w:iCs/>
+        </w:rPr>
+        <w:t>HashMap</w:t>
+      </w:r>
+      <w:proofErr w:type="spellEnd"/>
+      <w:r>
+        <w:rPr>
+          <w:rFonts w:ascii="Arial" w:hAnsi="Arial" w:cs="Arial"/>
+        </w:rPr>
+        <w:t xml:space="preserve"> de </w:t>
+      </w:r>
+      <w:r>
+        <w:rPr>
+          <w:rFonts w:ascii="Arial" w:hAnsi="Arial" w:cs="Arial"/>
+          <w:i/>
+          <w:iCs/>
+        </w:rPr>
+        <w:t>Actores</w:t>
+      </w:r>
+      <w:r>
+        <w:rPr>
+          <w:rFonts w:ascii="Arial" w:hAnsi="Arial" w:cs="Arial"/>
+        </w:rPr>
+        <w:t xml:space="preserve"> al igual que el de </w:t>
+      </w:r>
+      <w:r>
+        <w:rPr>
+          <w:rFonts w:ascii="Arial" w:hAnsi="Arial" w:cs="Arial"/>
+          <w:i/>
+          <w:iCs/>
+        </w:rPr>
+        <w:t>Películas</w:t>
+      </w:r>
+      <w:r>
+        <w:rPr>
+          <w:rFonts w:ascii="Arial" w:hAnsi="Arial" w:cs="Arial"/>
+        </w:rPr>
+        <w:t xml:space="preserve"> tiene dos partes: La </w:t>
+      </w:r>
+      <w:proofErr w:type="spellStart"/>
+      <w:r>
+        <w:rPr>
+          <w:rFonts w:ascii="Arial" w:hAnsi="Arial" w:cs="Arial"/>
+          <w:i/>
+          <w:iCs/>
         </w:rPr>
         <w:t>key</w:t>
       </w:r>
@@ -3505,6 +3560,114 @@
         </w:rPr>
         <w:t xml:space="preserve"> que es el nombre del actor y el valor que es un objeto</w:t>
       </w:r>
+      <w:r>
+        <w:rPr>
+          <w:rFonts w:ascii="Arial" w:hAnsi="Arial" w:cs="Arial"/>
+        </w:rPr>
+        <w:t xml:space="preserve"> de clase actor con en este caso dos atributos. El atributo nombre de clase </w:t>
+      </w:r>
+      <w:proofErr w:type="spellStart"/>
+      <w:r>
+        <w:rPr>
+          <w:rFonts w:ascii="Arial" w:hAnsi="Arial" w:cs="Arial"/>
+          <w:i/>
+          <w:iCs/>
+        </w:rPr>
+        <w:t>String</w:t>
+      </w:r>
+      <w:proofErr w:type="spellEnd"/>
+      <w:r>
+        <w:rPr>
+          <w:rFonts w:ascii="Arial" w:hAnsi="Arial" w:cs="Arial"/>
+        </w:rPr>
+        <w:t xml:space="preserve"> que contiene el nombre</w:t>
+      </w:r>
+      <w:r>
+        <w:rPr>
+          <w:rFonts w:ascii="Arial" w:hAnsi="Arial" w:cs="Arial"/>
+        </w:rPr>
+        <w:t xml:space="preserve"> y apellido del actor y un </w:t>
+      </w:r>
+      <w:proofErr w:type="spellStart"/>
+      <w:r>
+        <w:rPr>
+          <w:rFonts w:ascii="Arial" w:hAnsi="Arial" w:cs="Arial"/>
+          <w:i/>
+          <w:iCs/>
+        </w:rPr>
+        <w:t>ArrayList</w:t>
+      </w:r>
+      <w:proofErr w:type="spellEnd"/>
+      <w:r>
+        <w:rPr>
+          <w:rFonts w:ascii="Arial" w:hAnsi="Arial" w:cs="Arial"/>
+        </w:rPr>
+        <w:t xml:space="preserve"> de </w:t>
+      </w:r>
+      <w:r>
+        <w:rPr>
+          <w:rFonts w:ascii="Arial" w:hAnsi="Arial" w:cs="Arial"/>
+          <w:i/>
+          <w:iCs/>
+        </w:rPr>
+        <w:t>Películas</w:t>
+      </w:r>
+      <w:r>
+        <w:rPr>
+          <w:rFonts w:ascii="Arial" w:hAnsi="Arial" w:cs="Arial"/>
+        </w:rPr>
+        <w:t xml:space="preserve"> que contiene las películas en las que aparece el actor.</w:t>
+      </w:r>
+    </w:p>
+    <w:p>
+      <w:pPr>
+        <w:spacing w:before="113" w:after="113"/>
+        <w:jc w:val="both"/>
+        <w:rPr>
+          <w:rFonts w:ascii="Arial" w:hAnsi="Arial" w:cs="Arial"/>
+        </w:rPr>
+      </w:pPr>
+      <w:r>
+        <w:rPr>
+          <w:rFonts w:ascii="Arial" w:hAnsi="Arial" w:cs="Arial"/>
+        </w:rPr>
+        <w:t xml:space="preserve">Estas estructuras nos permiten hacer búsquedas y modificaciones en las listas con mucho </w:t>
+      </w:r>
+      <w:r>
+        <w:rPr>
+          <w:rFonts w:ascii="Arial" w:hAnsi="Arial" w:cs="Arial"/>
+        </w:rPr>
+        <w:lastRenderedPageBreak/>
+        <w:t xml:space="preserve">menor tiempo que si usásemos otras estructuras como </w:t>
+      </w:r>
+      <w:proofErr w:type="spellStart"/>
+      <w:r>
+        <w:rPr>
+          <w:rFonts w:ascii="Arial" w:hAnsi="Arial" w:cs="Arial"/>
+        </w:rPr>
+        <w:t>ArrayList</w:t>
+      </w:r>
+      <w:proofErr w:type="spellEnd"/>
+      <w:r>
+        <w:rPr>
+          <w:rFonts w:ascii="Arial" w:hAnsi="Arial" w:cs="Arial"/>
+        </w:rPr>
+        <w:t xml:space="preserve"> o </w:t>
+      </w:r>
+      <w:proofErr w:type="spellStart"/>
+      <w:r>
+        <w:rPr>
+          <w:rFonts w:ascii="Arial" w:hAnsi="Arial" w:cs="Arial"/>
+        </w:rPr>
+        <w:t>LinkedList</w:t>
+      </w:r>
+      <w:proofErr w:type="spellEnd"/>
+      <w:r>
+        <w:rPr>
+          <w:rFonts w:ascii="Arial" w:hAnsi="Arial" w:cs="Arial"/>
+        </w:rPr>
+        <w:t>.</w:t>
+      </w:r>
     </w:p>
     <w:p>
       <w:pPr>
@@ -3512,7 +3675,6 @@
       </w:pPr>
       <w:bookmarkStart w:id="8" w:name="_Toc85048013"/>
       <w:r>
-        <w:lastRenderedPageBreak/>
         <w:t>Diseño e implementación de los métodos principales</w:t>
       </w:r>
       <w:bookmarkEnd w:id="7"/>
@@ -3607,14 +3769,7 @@
           <w:rFonts w:ascii="Arial" w:eastAsia="Times New Roman" w:hAnsi="Arial" w:cs="Arial"/>
           <w:lang w:eastAsia="es-ES"/>
         </w:rPr>
-        <w:t xml:space="preserve">/* </w:t>
-      </w:r>
-      <w:r>
-        <w:rPr>
-          <w:rFonts w:ascii="Arial" w:eastAsia="Times New Roman" w:hAnsi="Arial" w:cs="Arial"/>
-          <w:lang w:eastAsia="es-ES"/>
-        </w:rPr>
-        <w:t xml:space="preserve">Precondición: </w:t>
+        <w:t xml:space="preserve">/* Precondición: </w:t>
       </w:r>
     </w:p>
     <w:p>
@@ -3840,14 +3995,7 @@
           <w:lang w:eastAsia="es-ES"/>
         </w:rPr>
         <w:tab/>
-        <w:t>Añadir la p</w:t>
-      </w:r>
-      <w:r>
-        <w:rPr>
-          <w:rFonts w:ascii="Arial" w:eastAsia="Times New Roman" w:hAnsi="Arial" w:cs="Arial"/>
-          <w:lang w:eastAsia="es-ES"/>
-        </w:rPr>
-        <w:t>elícula a la lista de películas del actor</w:t>
+        <w:t>Añadir la película a la lista de películas del actor</w:t>
       </w:r>
     </w:p>
     <w:p>
@@ -4013,14 +4161,7 @@
           <w:rFonts w:ascii="Arial" w:eastAsia="Times New Roman" w:hAnsi="Arial" w:cs="Arial"/>
           <w:lang w:eastAsia="es-ES"/>
         </w:rPr>
-        <w:t>Coste: El algoritmo es de coste lineal n. Depende del número de elemen</w:t>
-      </w:r>
-      <w:r>
-        <w:rPr>
-          <w:rFonts w:ascii="Arial" w:eastAsia="Times New Roman" w:hAnsi="Arial" w:cs="Arial"/>
-          <w:lang w:eastAsia="es-ES"/>
-        </w:rPr>
-        <w:t>tos que tengamos que guardar en el fichero. Coste O(n).</w:t>
+        <w:t>Coste: El algoritmo es de coste lineal n. Depende del número de elementos que tengamos que guardar en el fichero. Coste O(n).</w:t>
       </w:r>
     </w:p>
     <w:p>
@@ -4465,7 +4606,15 @@
           <w:rFonts w:ascii="Arial" w:eastAsia="Times New Roman" w:hAnsi="Arial" w:cs="Arial"/>
           <w:lang w:eastAsia="es-ES"/>
         </w:rPr>
-        <w:t xml:space="preserve"> a no ser que ambos dos lo sean.</w:t>
+        <w:t xml:space="preserve"> a no ser que ambos dos </w:t>
+      </w:r>
+      <w:r>
+        <w:rPr>
+          <w:rFonts w:ascii="Arial" w:eastAsia="Times New Roman" w:hAnsi="Arial" w:cs="Arial"/>
+          <w:lang w:eastAsia="es-ES"/>
+        </w:rPr>
+        <w:lastRenderedPageBreak/>
+        <w:t>lo sean.</w:t>
       </w:r>
     </w:p>
     <w:p>
@@ -4503,7 +4652,6 @@
           <w:rFonts w:ascii="Arial" w:eastAsia="Times New Roman" w:hAnsi="Arial" w:cs="Arial"/>
           <w:lang w:eastAsia="es-ES"/>
         </w:rPr>
-        <w:lastRenderedPageBreak/>
         <w:t>Casos de prueba:</w:t>
       </w:r>
     </w:p>
@@ -4606,14 +4754,7 @@
           <w:rFonts w:ascii="Arial" w:eastAsia="Times New Roman" w:hAnsi="Arial" w:cs="Arial"/>
           <w:lang w:eastAsia="es-ES"/>
         </w:rPr>
-        <w:t>Pedi</w:t>
-      </w:r>
-      <w:r>
-        <w:rPr>
-          <w:rFonts w:ascii="Arial" w:eastAsia="Times New Roman" w:hAnsi="Arial" w:cs="Arial"/>
-          <w:lang w:eastAsia="es-ES"/>
-        </w:rPr>
-        <w:t>r</w:t>
+        <w:t>Pedir</w:t>
       </w:r>
       <w:proofErr w:type="gramEnd"/>
       <w:r>
@@ -4883,14 +5024,7 @@
           <w:rFonts w:ascii="Arial" w:eastAsia="Times New Roman" w:hAnsi="Arial" w:cs="Arial"/>
           <w:lang w:eastAsia="es-ES"/>
         </w:rPr>
-        <w:t>Coste: El coste del algoritmo es O(1) porque utiliza</w:t>
-      </w:r>
-      <w:r>
-        <w:rPr>
-          <w:rFonts w:ascii="Arial" w:eastAsia="Times New Roman" w:hAnsi="Arial" w:cs="Arial"/>
-          <w:lang w:eastAsia="es-ES"/>
-        </w:rPr>
-        <w:t xml:space="preserve"> las funciones </w:t>
+        <w:t xml:space="preserve">Coste: El coste del algoritmo es O(1) porque utiliza las funciones </w:t>
       </w:r>
       <w:proofErr w:type="spellStart"/>
       <w:r>
@@ -5327,14 +5461,7 @@
           <w:rFonts w:ascii="Arial" w:eastAsia="Times New Roman" w:hAnsi="Arial" w:cs="Arial"/>
           <w:lang w:eastAsia="es-ES"/>
         </w:rPr>
-        <w:t xml:space="preserve">Coste: El coste es O(1) porque utiliza las </w:t>
-      </w:r>
-      <w:r>
-        <w:rPr>
-          <w:rFonts w:ascii="Arial" w:eastAsia="Times New Roman" w:hAnsi="Arial" w:cs="Arial"/>
-          <w:lang w:eastAsia="es-ES"/>
-        </w:rPr>
-        <w:t xml:space="preserve">funciones </w:t>
+        <w:t xml:space="preserve">Coste: El coste es O(1) porque utiliza las funciones </w:t>
       </w:r>
       <w:proofErr w:type="spellStart"/>
       <w:r>
@@ -5536,6 +5663,7 @@
           <w:rFonts w:ascii="Arial" w:eastAsia="Times New Roman" w:hAnsi="Arial" w:cs="Arial"/>
           <w:lang w:eastAsia="es-ES"/>
         </w:rPr>
+        <w:lastRenderedPageBreak/>
         <w:t xml:space="preserve">Implementación: </w:t>
       </w:r>
     </w:p>
@@ -5587,7 +5715,6 @@
           <w:rFonts w:ascii="Arial" w:eastAsia="Times New Roman" w:hAnsi="Arial" w:cs="Arial"/>
           <w:lang w:eastAsia="es-ES"/>
         </w:rPr>
-        <w:lastRenderedPageBreak/>
         <w:tab/>
       </w:r>
       <w:r>
@@ -5596,14 +5723,7 @@
           <w:lang w:eastAsia="es-ES"/>
         </w:rPr>
         <w:tab/>
-        <w:t xml:space="preserve">Mostrar </w:t>
-      </w:r>
-      <w:r>
-        <w:rPr>
-          <w:rFonts w:ascii="Arial" w:eastAsia="Times New Roman" w:hAnsi="Arial" w:cs="Arial"/>
-          <w:lang w:eastAsia="es-ES"/>
-        </w:rPr>
-        <w:t xml:space="preserve">mensaje (añade una </w:t>
+        <w:t xml:space="preserve">Mostrar mensaje (añade una </w:t>
       </w:r>
       <w:proofErr w:type="spellStart"/>
       <w:r>
@@ -5879,14 +5999,7 @@
           <w:rFonts w:ascii="Arial" w:eastAsia="Times New Roman" w:hAnsi="Arial" w:cs="Arial"/>
           <w:lang w:eastAsia="es-ES"/>
         </w:rPr>
-        <w:t xml:space="preserve">  /* Postcondici</w:t>
-      </w:r>
-      <w:r>
-        <w:rPr>
-          <w:rFonts w:ascii="Arial" w:eastAsia="Times New Roman" w:hAnsi="Arial" w:cs="Arial"/>
-          <w:lang w:eastAsia="es-ES"/>
-        </w:rPr>
-        <w:t xml:space="preserve">ón: añade la película </w:t>
+        <w:t xml:space="preserve">  /* Postcondición: añade la película </w:t>
       </w:r>
     </w:p>
     <w:p>
@@ -6137,14 +6250,7 @@
           <w:rFonts w:ascii="Arial" w:eastAsia="Times New Roman" w:hAnsi="Arial" w:cs="Arial"/>
           <w:lang w:eastAsia="es-ES"/>
         </w:rPr>
-        <w:t>Coste: O(1) la</w:t>
-      </w:r>
-      <w:r>
-        <w:rPr>
-          <w:rFonts w:ascii="Arial" w:eastAsia="Times New Roman" w:hAnsi="Arial" w:cs="Arial"/>
-          <w:lang w:eastAsia="es-ES"/>
-        </w:rPr>
-        <w:t xml:space="preserve">s funciones </w:t>
+        <w:t xml:space="preserve">Coste: O(1) las funciones </w:t>
       </w:r>
       <w:proofErr w:type="spellStart"/>
       <w:r>
@@ -6580,6 +6686,7 @@
       <w:bookmarkStart w:id="23" w:name="_Toc84804285"/>
       <w:bookmarkStart w:id="24" w:name="_Toc85048021"/>
       <w:r>
+        <w:lastRenderedPageBreak/>
         <w:t xml:space="preserve">Método </w:t>
       </w:r>
       <w:proofErr w:type="spellStart"/>
@@ -6672,14 +6779,7 @@
           <w:rFonts w:ascii="Arial" w:eastAsia="Times New Roman" w:hAnsi="Arial" w:cs="Arial"/>
           <w:lang w:eastAsia="es-ES"/>
         </w:rPr>
-        <w:t>/* Preco</w:t>
-      </w:r>
-      <w:r>
-        <w:rPr>
-          <w:rFonts w:ascii="Arial" w:eastAsia="Times New Roman" w:hAnsi="Arial" w:cs="Arial"/>
-          <w:lang w:eastAsia="es-ES"/>
-        </w:rPr>
-        <w:t xml:space="preserve">ndición: </w:t>
+        <w:t xml:space="preserve">/* Precondición: </w:t>
       </w:r>
     </w:p>
     <w:p>
@@ -6696,7 +6796,6 @@
           <w:rFonts w:ascii="Arial" w:eastAsia="Times New Roman" w:hAnsi="Arial" w:cs="Arial"/>
           <w:lang w:eastAsia="es-ES"/>
         </w:rPr>
-        <w:lastRenderedPageBreak/>
         <w:t xml:space="preserve">  /* Postcondición: Añadirá el actor a la lista</w:t>
       </w:r>
     </w:p>
@@ -6888,11 +6987,6 @@
           <w:rFonts w:ascii="Arial" w:hAnsi="Arial" w:cs="Arial"/>
         </w:rPr>
         <w:tab/>
-      </w:r>
-      <w:r>
-        <w:rPr>
-          <w:rFonts w:ascii="Arial" w:hAnsi="Arial" w:cs="Arial"/>
-        </w:rPr>
         <w:t xml:space="preserve">entonces </w:t>
       </w:r>
       <w:proofErr w:type="spellStart"/>
@@ -7090,13 +7184,7 @@
         <w:rPr>
           <w:rFonts w:ascii="Arial" w:hAnsi="Arial" w:cs="Arial"/>
         </w:rPr>
-        <w:t>publ</w:t>
-      </w:r>
-      <w:r>
-        <w:rPr>
-          <w:rFonts w:ascii="Arial" w:hAnsi="Arial" w:cs="Arial"/>
-        </w:rPr>
-        <w:t>ic</w:t>
+        <w:t>public</w:t>
       </w:r>
       <w:proofErr w:type="spellEnd"/>
       <w:r>
@@ -7542,6 +7630,7 @@
       <w:bookmarkStart w:id="27" w:name="_Toc84804287"/>
       <w:bookmarkStart w:id="28" w:name="_Toc85048023"/>
       <w:r>
+        <w:lastRenderedPageBreak/>
         <w:t xml:space="preserve">Método </w:t>
       </w:r>
       <w:proofErr w:type="spellStart"/>
@@ -7657,7 +7746,6 @@
           <w:rFonts w:ascii="Arial" w:eastAsia="Times New Roman" w:hAnsi="Arial" w:cs="Arial"/>
           <w:lang w:eastAsia="es-ES"/>
         </w:rPr>
-        <w:lastRenderedPageBreak/>
         <w:t xml:space="preserve">  /* Postcondición: Elimina el actor de la lista</w:t>
       </w:r>
     </w:p>
@@ -7791,13 +7879,7 @@
         <w:rPr>
           <w:rFonts w:ascii="Arial" w:hAnsi="Arial" w:cs="Arial"/>
         </w:rPr>
-        <w:t>mientras (i &lt;= n) y</w:t>
-      </w:r>
-      <w:r>
-        <w:rPr>
-          <w:rFonts w:ascii="Arial" w:hAnsi="Arial" w:cs="Arial"/>
-        </w:rPr>
-        <w:t xml:space="preserve"> no </w:t>
+        <w:t xml:space="preserve">mientras (i &lt;= n) y no </w:t>
       </w:r>
       <w:proofErr w:type="spellStart"/>
       <w:r>
@@ -8056,14 +8138,7 @@
           <w:rFonts w:ascii="Arial" w:eastAsia="Times New Roman" w:hAnsi="Arial" w:cs="Arial"/>
           <w:lang w:eastAsia="es-ES"/>
         </w:rPr>
-        <w:t xml:space="preserve">Coste: O(n) hay </w:t>
-      </w:r>
-      <w:r>
-        <w:rPr>
-          <w:rFonts w:ascii="Arial" w:eastAsia="Times New Roman" w:hAnsi="Arial" w:cs="Arial"/>
-          <w:lang w:eastAsia="es-ES"/>
-        </w:rPr>
-        <w:t>que recorrer la lista en el peor de los casos.</w:t>
+        <w:t>Coste: O(n) hay que recorrer la lista en el peor de los casos.</w:t>
       </w:r>
     </w:p>
     <w:p>
@@ -8271,15 +8346,7 @@
           <w:szCs w:val="24"/>
           <w:lang w:eastAsia="es-ES"/>
         </w:rPr>
-        <w:t>Un actor que no est</w:t>
-      </w:r>
-      <w:r>
-        <w:rPr>
-          <w:rFonts w:ascii="Arial" w:eastAsia="Times New Roman" w:hAnsi="Arial" w:cs="Arial"/>
-          <w:szCs w:val="24"/>
-          <w:lang w:eastAsia="es-ES"/>
-        </w:rPr>
-        <w:t>e</w:t>
+        <w:t>Un actor que no este</w:t>
       </w:r>
     </w:p>
     <w:p>
@@ -8562,14 +8629,7 @@
           <w:rFonts w:ascii="Arial" w:eastAsia="Times New Roman" w:hAnsi="Arial" w:cs="Arial"/>
           <w:lang w:eastAsia="es-ES"/>
         </w:rPr>
-        <w:t xml:space="preserve">Coste: O(n) hay que recorrer la lista en el </w:t>
-      </w:r>
-      <w:r>
-        <w:rPr>
-          <w:rFonts w:ascii="Arial" w:eastAsia="Times New Roman" w:hAnsi="Arial" w:cs="Arial"/>
-          <w:lang w:eastAsia="es-ES"/>
-        </w:rPr>
-        <w:t>peor de los casos.</w:t>
+        <w:t>Coste: O(n) hay que recorrer la lista en el peor de los casos.</w:t>
       </w:r>
     </w:p>
     <w:p>
@@ -8595,6 +8655,7 @@
       <w:bookmarkStart w:id="31" w:name="_Toc84804289"/>
       <w:bookmarkStart w:id="32" w:name="_Toc85048025"/>
       <w:r>
+        <w:lastRenderedPageBreak/>
         <w:t>Código</w:t>
       </w:r>
       <w:bookmarkEnd w:id="31"/>
@@ -8639,14 +8700,7 @@
         <w:rPr>
           <w:rFonts w:ascii="Arial" w:hAnsi="Arial" w:cs="Arial"/>
         </w:rPr>
-        <w:lastRenderedPageBreak/>
-        <w:t>Se puede insertar un índice eligiendo “Insertar” → “Índices” → “Índices” y después la pestaña “Índice” (opción “ín</w:t>
-      </w:r>
-      <w:r>
-        <w:rPr>
-          <w:rFonts w:ascii="Arial" w:hAnsi="Arial" w:cs="Arial"/>
-        </w:rPr>
-        <w:t>dice de contenido”).</w:t>
+        <w:t>Se puede insertar un índice eligiendo “Insertar” → “Índices” → “Índices” y después la pestaña “Índice” (opción “índice de contenido”).</w:t>
       </w:r>
     </w:p>
     <w:p>
@@ -10354,16 +10408,7 @@
           <w:kern w:val="0"/>
           <w:lang w:val="en-GB" w:bidi="ar-SA"/>
         </w:rPr>
-        <w:t xml:space="preserve">    </w:t>
-      </w:r>
-      <w:r>
-        <w:rPr>
-          <w:rFonts w:ascii="Arial" w:hAnsi="Arial" w:cs="Arial"/>
-          <w:color w:val="000000"/>
-          <w:kern w:val="0"/>
-          <w:lang w:val="en-GB" w:bidi="ar-SA"/>
-        </w:rPr>
-        <w:t xml:space="preserve">    </w:t>
+        <w:t xml:space="preserve">        </w:t>
       </w:r>
       <w:r>
         <w:rPr>
@@ -11077,6 +11122,7 @@
           <w:kern w:val="0"/>
           <w:lang w:val="en-GB" w:bidi="ar-SA"/>
         </w:rPr>
+        <w:lastRenderedPageBreak/>
         <w:t xml:space="preserve">        </w:t>
       </w:r>
       <w:r>
@@ -11387,7 +11433,6 @@
           <w:kern w:val="0"/>
           <w:lang w:bidi="ar-SA"/>
         </w:rPr>
-        <w:lastRenderedPageBreak/>
         <w:t xml:space="preserve">        </w:t>
       </w:r>
       <w:proofErr w:type="spellStart"/>
@@ -12254,16 +12299,7 @@
           <w:kern w:val="0"/>
           <w:lang w:bidi="ar-SA"/>
         </w:rPr>
-        <w:t>"4. Obtener los actores/actri</w:t>
-      </w:r>
-      <w:r>
-        <w:rPr>
-          <w:rFonts w:ascii="Arial" w:hAnsi="Arial" w:cs="Arial"/>
-          <w:color w:val="2A00FF"/>
-          <w:kern w:val="0"/>
-          <w:lang w:bidi="ar-SA"/>
-        </w:rPr>
-        <w:t xml:space="preserve">ces de una </w:t>
+        <w:t xml:space="preserve">"4. Obtener los actores/actrices de una </w:t>
       </w:r>
       <w:proofErr w:type="spellStart"/>
       <w:r>
@@ -14005,19 +14041,10 @@
           <w:kern w:val="0"/>
           <w:lang w:bidi="ar-SA"/>
         </w:rPr>
-        <w:t>!</w:t>
-      </w:r>
+        <w:t>!=</w:t>
+      </w:r>
+      <w:proofErr w:type="spellStart"/>
       <w:proofErr w:type="gramEnd"/>
-      <w:r>
-        <w:rPr>
-          <w:rFonts w:ascii="Arial" w:hAnsi="Arial" w:cs="Arial"/>
-          <w:color w:val="000000"/>
-          <w:kern w:val="0"/>
-          <w:lang w:bidi="ar-SA"/>
-        </w:rPr>
-        <w:t>=</w:t>
-      </w:r>
-      <w:proofErr w:type="spellStart"/>
       <w:r>
         <w:rPr>
           <w:rFonts w:ascii="Arial" w:hAnsi="Arial" w:cs="Arial"/>
@@ -14196,16 +14223,7 @@
           <w:kern w:val="0"/>
           <w:lang w:bidi="ar-SA"/>
         </w:rPr>
-        <w:t>HM_Pel</w:t>
-      </w:r>
-      <w:r>
-        <w:rPr>
-          <w:rFonts w:ascii="Arial" w:hAnsi="Arial" w:cs="Arial"/>
-          <w:color w:val="6A3E3E"/>
-          <w:kern w:val="0"/>
-          <w:lang w:bidi="ar-SA"/>
-        </w:rPr>
-        <w:t>i</w:t>
+        <w:t>HM_Peli</w:t>
       </w:r>
       <w:r>
         <w:rPr>
@@ -14306,19 +14324,10 @@
           <w:kern w:val="0"/>
           <w:lang w:bidi="ar-SA"/>
         </w:rPr>
-        <w:t>!</w:t>
-      </w:r>
+        <w:t>!=</w:t>
+      </w:r>
+      <w:proofErr w:type="spellStart"/>
       <w:proofErr w:type="gramEnd"/>
-      <w:r>
-        <w:rPr>
-          <w:rFonts w:ascii="Arial" w:hAnsi="Arial" w:cs="Arial"/>
-          <w:color w:val="000000"/>
-          <w:kern w:val="0"/>
-          <w:lang w:bidi="ar-SA"/>
-        </w:rPr>
-        <w:t>=</w:t>
-      </w:r>
-      <w:proofErr w:type="spellStart"/>
       <w:r>
         <w:rPr>
           <w:rFonts w:ascii="Arial" w:hAnsi="Arial" w:cs="Arial"/>
@@ -14598,19 +14607,10 @@
           <w:kern w:val="0"/>
           <w:lang w:bidi="ar-SA"/>
         </w:rPr>
-        <w:t>!</w:t>
-      </w:r>
+        <w:t>!=</w:t>
+      </w:r>
+      <w:proofErr w:type="spellStart"/>
       <w:proofErr w:type="gramEnd"/>
-      <w:r>
-        <w:rPr>
-          <w:rFonts w:ascii="Arial" w:hAnsi="Arial" w:cs="Arial"/>
-          <w:color w:val="000000"/>
-          <w:kern w:val="0"/>
-          <w:lang w:bidi="ar-SA"/>
-        </w:rPr>
-        <w:t>=</w:t>
-      </w:r>
-      <w:proofErr w:type="spellStart"/>
       <w:r>
         <w:rPr>
           <w:rFonts w:ascii="Arial" w:hAnsi="Arial" w:cs="Arial"/>
@@ -14721,6 +14721,7 @@
           <w:kern w:val="0"/>
           <w:lang w:val="en-GB" w:bidi="ar-SA"/>
         </w:rPr>
+        <w:lastRenderedPageBreak/>
         <w:t xml:space="preserve">                </w:t>
       </w:r>
       <w:r>
@@ -14821,6 +14822,9 @@
         <w:suppressAutoHyphens w:val="0"/>
         <w:autoSpaceDE w:val="0"/>
         <w:textAlignment w:val="auto"/>
+        <w:rPr>
+          <w:lang w:val="en-GB"/>
+        </w:rPr>
       </w:pPr>
       <w:r>
         <w:rPr>
@@ -14831,6 +14835,7 @@
         </w:rPr>
         <w:t xml:space="preserve">                    </w:t>
       </w:r>
+      <w:proofErr w:type="gramStart"/>
       <w:r>
         <w:rPr>
           <w:rFonts w:ascii="Arial" w:hAnsi="Arial" w:cs="Arial"/>
@@ -14838,7 +14843,7 @@
           <w:bCs/>
           <w:color w:val="7F0055"/>
           <w:kern w:val="0"/>
-          <w:lang w:bidi="ar-SA"/>
+          <w:lang w:val="en-GB" w:bidi="ar-SA"/>
         </w:rPr>
         <w:t>break</w:t>
       </w:r>
@@ -14847,10 +14852,11 @@
           <w:rFonts w:ascii="Arial" w:hAnsi="Arial" w:cs="Arial"/>
           <w:color w:val="000000"/>
           <w:kern w:val="0"/>
-          <w:lang w:bidi="ar-SA"/>
+          <w:lang w:val="en-GB" w:bidi="ar-SA"/>
         </w:rPr>
         <w:t>;</w:t>
       </w:r>
+      <w:proofErr w:type="gramEnd"/>
     </w:p>
     <w:p>
       <w:pPr>
@@ -14864,7 +14870,7 @@
           <w:rFonts w:ascii="Arial" w:hAnsi="Arial" w:cs="Arial"/>
           <w:color w:val="000000"/>
           <w:kern w:val="0"/>
-          <w:lang w:bidi="ar-SA"/>
+          <w:lang w:val="en-GB" w:bidi="ar-SA"/>
         </w:rPr>
         <w:t xml:space="preserve">                </w:t>
       </w:r>
@@ -14903,7 +14909,6 @@
           <w:kern w:val="0"/>
           <w:lang w:bidi="ar-SA"/>
         </w:rPr>
-        <w:lastRenderedPageBreak/>
         <w:t xml:space="preserve">                    </w:t>
       </w:r>
       <w:proofErr w:type="spellStart"/>
@@ -15412,6 +15417,9 @@
         <w:suppressAutoHyphens w:val="0"/>
         <w:autoSpaceDE w:val="0"/>
         <w:textAlignment w:val="auto"/>
+        <w:rPr>
+          <w:lang w:val="en-GB"/>
+        </w:rPr>
       </w:pPr>
       <w:r>
         <w:rPr>
@@ -15429,7 +15437,7 @@
           <w:bCs/>
           <w:color w:val="7F0055"/>
           <w:kern w:val="0"/>
-          <w:lang w:bidi="ar-SA"/>
+          <w:lang w:val="en-GB" w:bidi="ar-SA"/>
         </w:rPr>
         <w:t>default</w:t>
       </w:r>
@@ -15438,7 +15446,7 @@
           <w:rFonts w:ascii="Arial" w:hAnsi="Arial" w:cs="Arial"/>
           <w:color w:val="000000"/>
           <w:kern w:val="0"/>
-          <w:lang w:bidi="ar-SA"/>
+          <w:lang w:val="en-GB" w:bidi="ar-SA"/>
         </w:rPr>
         <w:t>:</w:t>
       </w:r>
@@ -15455,7 +15463,7 @@
           <w:rFonts w:ascii="Arial" w:hAnsi="Arial" w:cs="Arial"/>
           <w:color w:val="000000"/>
           <w:kern w:val="0"/>
-          <w:lang w:bidi="ar-SA"/>
+          <w:lang w:val="en-GB" w:bidi="ar-SA"/>
         </w:rPr>
         <w:t xml:space="preserve">                    </w:t>
       </w:r>
@@ -17245,6 +17253,7 @@
           <w:kern w:val="0"/>
           <w:lang w:bidi="ar-SA"/>
         </w:rPr>
+        <w:lastRenderedPageBreak/>
         <w:t xml:space="preserve">            </w:t>
       </w:r>
       <w:proofErr w:type="spellStart"/>
@@ -17608,6 +17617,9 @@
         <w:suppressAutoHyphens w:val="0"/>
         <w:autoSpaceDE w:val="0"/>
         <w:textAlignment w:val="auto"/>
+        <w:rPr>
+          <w:lang w:val="en-GB"/>
+        </w:rPr>
       </w:pPr>
       <w:r>
         <w:rPr>
@@ -17618,7 +17630,6 @@
         </w:rPr>
         <w:t xml:space="preserve">        </w:t>
       </w:r>
-      <w:proofErr w:type="spellStart"/>
       <w:r>
         <w:rPr>
           <w:rFonts w:ascii="Arial" w:hAnsi="Arial" w:cs="Arial"/>
@@ -17626,17 +17637,16 @@
           <w:bCs/>
           <w:color w:val="7F0055"/>
           <w:kern w:val="0"/>
-          <w:lang w:bidi="ar-SA"/>
+          <w:lang w:val="en-GB" w:bidi="ar-SA"/>
         </w:rPr>
         <w:t>if</w:t>
       </w:r>
-      <w:proofErr w:type="spellEnd"/>
-      <w:r>
-        <w:rPr>
-          <w:rFonts w:ascii="Arial" w:hAnsi="Arial" w:cs="Arial"/>
-          <w:color w:val="000000"/>
-          <w:kern w:val="0"/>
-          <w:lang w:bidi="ar-SA"/>
+      <w:r>
+        <w:rPr>
+          <w:rFonts w:ascii="Arial" w:hAnsi="Arial" w:cs="Arial"/>
+          <w:color w:val="000000"/>
+          <w:kern w:val="0"/>
+          <w:lang w:val="en-GB" w:bidi="ar-SA"/>
         </w:rPr>
         <w:t xml:space="preserve"> (</w:t>
       </w:r>
@@ -17647,7 +17657,7 @@
           <w:rFonts w:ascii="Arial" w:hAnsi="Arial" w:cs="Arial"/>
           <w:color w:val="6A3E3E"/>
           <w:kern w:val="0"/>
-          <w:lang w:bidi="ar-SA"/>
+          <w:lang w:val="en-GB" w:bidi="ar-SA"/>
         </w:rPr>
         <w:t>unActor</w:t>
       </w:r>
@@ -17657,21 +17667,11 @@
           <w:rFonts w:ascii="Arial" w:hAnsi="Arial" w:cs="Arial"/>
           <w:color w:val="000000"/>
           <w:kern w:val="0"/>
-          <w:lang w:bidi="ar-SA"/>
-        </w:rPr>
-        <w:t>!</w:t>
+          <w:lang w:val="en-GB" w:bidi="ar-SA"/>
+        </w:rPr>
+        <w:t>!=</w:t>
       </w:r>
       <w:proofErr w:type="gramEnd"/>
-      <w:r>
-        <w:rPr>
-          <w:rFonts w:ascii="Arial" w:hAnsi="Arial" w:cs="Arial"/>
-          <w:color w:val="000000"/>
-          <w:kern w:val="0"/>
-          <w:lang w:bidi="ar-SA"/>
-        </w:rPr>
-        <w:t>=</w:t>
-      </w:r>
-      <w:proofErr w:type="spellStart"/>
       <w:r>
         <w:rPr>
           <w:rFonts w:ascii="Arial" w:hAnsi="Arial" w:cs="Arial"/>
@@ -17679,17 +17679,16 @@
           <w:bCs/>
           <w:color w:val="7F0055"/>
           <w:kern w:val="0"/>
-          <w:lang w:bidi="ar-SA"/>
+          <w:lang w:val="en-GB" w:bidi="ar-SA"/>
         </w:rPr>
         <w:t>null</w:t>
       </w:r>
-      <w:proofErr w:type="spellEnd"/>
-      <w:r>
-        <w:rPr>
-          <w:rFonts w:ascii="Arial" w:hAnsi="Arial" w:cs="Arial"/>
-          <w:color w:val="000000"/>
-          <w:kern w:val="0"/>
-          <w:lang w:bidi="ar-SA"/>
+      <w:r>
+        <w:rPr>
+          <w:rFonts w:ascii="Arial" w:hAnsi="Arial" w:cs="Arial"/>
+          <w:color w:val="000000"/>
+          <w:kern w:val="0"/>
+          <w:lang w:val="en-GB" w:bidi="ar-SA"/>
         </w:rPr>
         <w:t>)</w:t>
       </w:r>
@@ -17706,9 +17705,18 @@
           <w:rFonts w:ascii="Arial" w:hAnsi="Arial" w:cs="Arial"/>
           <w:color w:val="000000"/>
           <w:kern w:val="0"/>
-          <w:lang w:bidi="ar-SA"/>
-        </w:rPr>
-        <w:t xml:space="preserve">        {</w:t>
+          <w:lang w:val="en-GB" w:bidi="ar-SA"/>
+        </w:rPr>
+        <w:t xml:space="preserve">        </w:t>
+      </w:r>
+      <w:r>
+        <w:rPr>
+          <w:rFonts w:ascii="Arial" w:hAnsi="Arial" w:cs="Arial"/>
+          <w:color w:val="000000"/>
+          <w:kern w:val="0"/>
+          <w:lang w:bidi="ar-SA"/>
+        </w:rPr>
+        <w:t>{</w:t>
       </w:r>
     </w:p>
     <w:p>
@@ -19740,6 +19748,7 @@
           <w:kern w:val="0"/>
           <w:lang w:bidi="ar-SA"/>
         </w:rPr>
+        <w:lastRenderedPageBreak/>
         <w:t xml:space="preserve">        </w:t>
       </w:r>
       <w:proofErr w:type="spellStart"/>
@@ -20122,7 +20131,6 @@
           <w:kern w:val="0"/>
           <w:lang w:val="en-GB" w:bidi="ar-SA"/>
         </w:rPr>
-        <w:lastRenderedPageBreak/>
         <w:t xml:space="preserve">        }</w:t>
       </w:r>
     </w:p>
@@ -20218,6 +20226,9 @@
     <w:p>
       <w:pPr>
         <w:pStyle w:val="Textbody"/>
+        <w:rPr>
+          <w:lang w:val="en-GB"/>
+        </w:rPr>
       </w:pPr>
       <w:r>
         <w:rPr>
@@ -20233,7 +20244,7 @@
           <w:rFonts w:ascii="Arial" w:hAnsi="Arial" w:cs="Arial"/>
           <w:color w:val="000000"/>
           <w:kern w:val="0"/>
-          <w:lang w:bidi="ar-SA"/>
+          <w:lang w:val="en-GB" w:bidi="ar-SA"/>
         </w:rPr>
         <w:t>}</w:t>
       </w:r>
@@ -20248,12 +20259,17 @@
         <w:t xml:space="preserve">Método </w:t>
       </w:r>
       <w:proofErr w:type="spellStart"/>
+      <w:proofErr w:type="gramStart"/>
       <w:r>
         <w:t>anadirActorALista</w:t>
       </w:r>
       <w:proofErr w:type="spellEnd"/>
       <w:r>
-        <w:t>()</w:t>
+        <w:t>(</w:t>
+      </w:r>
+      <w:proofErr w:type="gramEnd"/>
+      <w:r>
+        <w:t>)</w:t>
       </w:r>
       <w:bookmarkEnd w:id="47"/>
       <w:bookmarkEnd w:id="48"/>
@@ -22142,6 +22158,7 @@
           <w:kern w:val="0"/>
           <w:lang w:bidi="ar-SA"/>
         </w:rPr>
+        <w:lastRenderedPageBreak/>
         <w:t xml:space="preserve">    }</w:t>
       </w:r>
     </w:p>
@@ -22283,7 +22300,6 @@
           <w:kern w:val="0"/>
           <w:lang w:bidi="ar-SA"/>
         </w:rPr>
-        <w:lastRenderedPageBreak/>
         <w:t xml:space="preserve">    {</w:t>
       </w:r>
     </w:p>
@@ -22970,7 +22986,7 @@
                     <pic:cNvPicPr/>
                   </pic:nvPicPr>
                   <pic:blipFill>
-                    <a:blip r:embed="rId36"/>
+                    <a:blip r:embed="rId7"/>
                     <a:stretch>
                       <a:fillRect/>
                     </a:stretch>
@@ -23019,6 +23035,7 @@
       <w:bookmarkStart w:id="55" w:name="_Toc84804301"/>
       <w:bookmarkStart w:id="56" w:name="_Toc85048037"/>
       <w:r>
+        <w:lastRenderedPageBreak/>
         <w:t>Conclusiones</w:t>
       </w:r>
       <w:bookmarkEnd w:id="55"/>
@@ -23035,27 +23052,7 @@
         <w:rPr>
           <w:rFonts w:ascii="Arial" w:hAnsi="Arial" w:cs="Arial"/>
         </w:rPr>
-        <w:t xml:space="preserve">Aquí se </w:t>
-      </w:r>
-      <w:r>
-        <w:rPr>
-          <w:rFonts w:ascii="Arial" w:hAnsi="Arial" w:cs="Arial"/>
-        </w:rPr>
-        <w:t xml:space="preserve">presentarán las principales conclusiones obtenidas del trabajo: brevemente se explicarán los </w:t>
-      </w:r>
-      <w:proofErr w:type="gramStart"/>
-      <w:r>
-        <w:rPr>
-          <w:rFonts w:ascii="Arial" w:hAnsi="Arial" w:cs="Arial"/>
-        </w:rPr>
-        <w:t>resultados principales y características principales</w:t>
-      </w:r>
-      <w:proofErr w:type="gramEnd"/>
-      <w:r>
-        <w:rPr>
-          <w:rFonts w:ascii="Arial" w:hAnsi="Arial" w:cs="Arial"/>
-        </w:rPr>
-        <w:t xml:space="preserve"> de la solución desarrollada. También se podrán indicar las posibles líneas de trabajo futuras.</w:t>
+        <w:t>Debido al gran numero de datos que teníamos que tratar en este proyecto hemos podido comprender la importancia de implementar unos métodos eficientes y las estructuras de datos correctas ya que de otra forma no abría sido posible cumplir con todos los requisitos del proyecto y con el gran número de información con la que trabajar.</w:t>
       </w:r>
     </w:p>
     <w:p>
@@ -23069,14 +23066,21 @@
         <w:rPr>
           <w:rFonts w:ascii="Arial" w:hAnsi="Arial" w:cs="Arial"/>
         </w:rPr>
-        <w:lastRenderedPageBreak/>
-        <w:t>Además, puede s</w:t>
-      </w:r>
-      <w:r>
-        <w:rPr>
-          <w:rFonts w:ascii="Arial" w:hAnsi="Arial" w:cs="Arial"/>
-        </w:rPr>
-        <w:t>ervir para indicar las principales dificultades y problemas encontrados.</w:t>
+        <w:t xml:space="preserve">Gracias a todo lo aprendido hemos sido capaces de indexar en dos </w:t>
+      </w:r>
+      <w:proofErr w:type="spellStart"/>
+      <w:r>
+        <w:rPr>
+          <w:rFonts w:ascii="Arial" w:hAnsi="Arial" w:cs="Arial"/>
+        </w:rPr>
+        <w:t>hashmaps</w:t>
+      </w:r>
+      <w:proofErr w:type="spellEnd"/>
+      <w:r>
+        <w:rPr>
+          <w:rFonts w:ascii="Arial" w:hAnsi="Arial" w:cs="Arial"/>
+        </w:rPr>
+        <w:t xml:space="preserve"> un documentos con mas de 3.000.000 de entradas y ser capaces de modificar, ordenar, añadir, eliminar y consultar las entras de forma eficiente.</w:t>
       </w:r>
     </w:p>
     <w:p>
@@ -23086,9 +23090,27 @@
           <w:rFonts w:ascii="Arial" w:hAnsi="Arial" w:cs="Arial"/>
         </w:rPr>
       </w:pPr>
+      <w:r>
+        <w:rPr>
+          <w:rFonts w:ascii="Arial" w:hAnsi="Arial" w:cs="Arial"/>
+        </w:rPr>
+        <w:t xml:space="preserve">La principal dificultad encontrada en el proyecto es la búsqueda de esa efectividad de la que tanto estamos hablando y que es la clave para trabajar con tantos datos. Para ello nos hemos visto obligados a investigar en internet sobre las estructuras de datos mas eficientes y los métodos de ordenación </w:t>
+      </w:r>
+      <w:r>
+        <w:rPr>
+          <w:rFonts w:ascii="Arial" w:hAnsi="Arial" w:cs="Arial"/>
+        </w:rPr>
+        <w:t>más</w:t>
+      </w:r>
+      <w:r>
+        <w:rPr>
+          <w:rFonts w:ascii="Arial" w:hAnsi="Arial" w:cs="Arial"/>
+        </w:rPr>
+        <w:t xml:space="preserve"> eficientes.</w:t>
+      </w:r>
     </w:p>
     <w:sectPr>
-      <w:footerReference w:type="default" r:id="rId37"/>
+      <w:footerReference w:type="default" r:id="rId8"/>
       <w:pgSz w:w="11906" w:h="16838"/>
       <w:pgMar w:top="1134" w:right="1134" w:bottom="1134" w:left="1134" w:header="720" w:footer="720" w:gutter="0"/>
       <w:cols w:space="720"/>
